--- a/Manuscript/Supplementary_Material_SpermWhale_AgeSex_Drone_v2.docx
+++ b/Manuscript/Supplementary_Material_SpermWhale_AgeSex_Drone_v2.docx
@@ -41,6 +41,7 @@
       <w:r>
         <w:t xml:space="preserve">We ran three candidate hierarchical generalized linear models to correct drone altitude using the </w:t>
       </w:r>
+      <w:proofErr w:type="spellStart"/>
       <w:r>
         <w:rPr>
           <w:i/>
@@ -48,6 +49,7 @@
         </w:rPr>
         <w:t>nlme</w:t>
       </w:r>
+      <w:proofErr w:type="spellEnd"/>
       <w:r>
         <w:t xml:space="preserve"> R package (Pinheiro et al. 2000, Pinheiro et al. 2023): </w:t>
       </w:r>
@@ -239,7 +241,25 @@
           <w:iCs w:val="0"/>
           <w:color w:val="auto"/>
         </w:rPr>
-        <w:t xml:space="preserve"> percentile, and 95% CI width) for the error (m) estimates of drone altitude and calibration object length based on the corrected drone altitude. dAIC shows the difference in AIC from the model with the lowest AIC. Raw, uncorrected altitude values are shown in the first row. The final model (1) used in this study is highlighted in gray. </w:t>
+        <w:t xml:space="preserve"> percentile, and 95% CI width) for the error (m) estimates of drone altitude and calibration object length based on the corrected drone altitude. </w:t>
+      </w:r>
+      <w:proofErr w:type="spellStart"/>
+      <w:r>
+        <w:rPr>
+          <w:i w:val="0"/>
+          <w:iCs w:val="0"/>
+          <w:color w:val="auto"/>
+        </w:rPr>
+        <w:t>dAIC</w:t>
+      </w:r>
+      <w:proofErr w:type="spellEnd"/>
+      <w:r>
+        <w:rPr>
+          <w:i w:val="0"/>
+          <w:iCs w:val="0"/>
+          <w:color w:val="auto"/>
+        </w:rPr>
+        <w:t xml:space="preserve"> shows the difference in AIC from the model with the lowest AIC. Raw, uncorrected altitude values are shown in the first row. The final model (1) used in this study is highlighted in gray. </w:t>
       </w:r>
     </w:p>
     <w:tbl>
@@ -417,6 +437,7 @@
                 <w:szCs w:val="20"/>
               </w:rPr>
             </w:pPr>
+            <w:proofErr w:type="spellStart"/>
             <w:r>
               <w:rPr>
                 <w:rFonts w:eastAsia="Times New Roman"/>
@@ -426,6 +447,7 @@
               </w:rPr>
               <w:t>dAIC</w:t>
             </w:r>
+            <w:proofErr w:type="spellEnd"/>
           </w:p>
         </w:tc>
         <w:tc>
@@ -2826,6 +2848,7 @@
       <w:r>
         <w:t xml:space="preserve"> individuals having wider 95% CI’s for </w:t>
       </w:r>
+      <w:proofErr w:type="gramStart"/>
       <w:r>
         <w:rPr>
           <w:i/>
@@ -2842,7 +2865,11 @@
         <w:t xml:space="preserve">dorsal  </w:t>
       </w:r>
       <w:r>
-        <w:t xml:space="preserve">measurements (n = </w:t>
+        <w:t>measurements</w:t>
+      </w:r>
+      <w:proofErr w:type="gramEnd"/>
+      <w:r>
+        <w:t xml:space="preserve"> (n = </w:t>
       </w:r>
       <w:r>
         <w:t>33</w:t>
@@ -2888,21 +2915,7 @@
           <w:b/>
           <w:bCs/>
         </w:rPr>
-        <w:t>Figur</w:t>
-      </w:r>
-      <w:r>
-        <w:rPr>
-          <w:b/>
-          <w:bCs/>
-        </w:rPr>
-        <w:t>e</w:t>
-      </w:r>
-      <w:r>
-        <w:rPr>
-          <w:b/>
-          <w:bCs/>
-        </w:rPr>
-        <w:t xml:space="preserve"> S</w:t>
+        <w:t>Figure S</w:t>
       </w:r>
       <w:r>
         <w:rPr>
@@ -3133,6 +3146,7 @@
       <w:r>
         <w:t xml:space="preserve">Optimal values for </w:t>
       </w:r>
+      <w:proofErr w:type="spellStart"/>
       <w:r>
         <w:rPr>
           <w:i/>
@@ -3140,9 +3154,11 @@
         </w:rPr>
         <w:t>fr</w:t>
       </w:r>
+      <w:proofErr w:type="spellEnd"/>
       <w:r>
         <w:t xml:space="preserve">, </w:t>
       </w:r>
+      <w:proofErr w:type="spellStart"/>
       <w:r>
         <w:rPr>
           <w:i/>
@@ -3158,9 +3174,11 @@
         </w:rPr>
         <w:t>f</w:t>
       </w:r>
+      <w:proofErr w:type="spellEnd"/>
       <w:r>
         <w:t xml:space="preserve">, </w:t>
       </w:r>
+      <w:proofErr w:type="spellStart"/>
       <w:r>
         <w:rPr>
           <w:i/>
@@ -3176,9 +3194,11 @@
         </w:rPr>
         <w:t>r</w:t>
       </w:r>
+      <w:proofErr w:type="spellEnd"/>
       <w:r>
         <w:t xml:space="preserve"> and </w:t>
       </w:r>
+      <w:proofErr w:type="spellStart"/>
       <w:r>
         <w:rPr>
           <w:i/>
@@ -3194,6 +3214,7 @@
         </w:rPr>
         <w:t>m</w:t>
       </w:r>
+      <w:proofErr w:type="spellEnd"/>
       <w:r>
         <w:t xml:space="preserve"> varied more across bootstrap iterations of the models fit with </w:t>
       </w:r>
@@ -3351,6 +3372,7 @@
       <w:r>
         <w:t xml:space="preserve"> models resulted in distant outliers of the male-specific parameters (</w:t>
       </w:r>
+      <w:proofErr w:type="spellStart"/>
       <w:r>
         <w:rPr>
           <w:i/>
@@ -3358,9 +3380,11 @@
         </w:rPr>
         <w:t>mr</w:t>
       </w:r>
+      <w:proofErr w:type="spellEnd"/>
       <w:r>
         <w:t xml:space="preserve"> and </w:t>
       </w:r>
+      <w:proofErr w:type="spellStart"/>
       <w:r>
         <w:rPr>
           <w:i/>
@@ -3376,6 +3400,7 @@
         </w:rPr>
         <w:t>m</w:t>
       </w:r>
+      <w:proofErr w:type="spellEnd"/>
       <w:r>
         <w:t xml:space="preserve">; </w:t>
       </w:r>
@@ -3549,7 +3574,34 @@
           <w:iCs w:val="0"/>
           <w:color w:val="auto"/>
         </w:rPr>
-        <w:t>). Parameters reflect the growth rate of females and small males (≤ 6 m) (fr), the female asymptote of R (max</w:t>
+        <w:t>). Parameters reflect the growth rate of females and small males (≤ 6 m) (</w:t>
+      </w:r>
+      <w:proofErr w:type="spellStart"/>
+      <w:r>
+        <w:rPr>
+          <w:i w:val="0"/>
+          <w:iCs w:val="0"/>
+          <w:color w:val="auto"/>
+        </w:rPr>
+        <w:t>fr</w:t>
+      </w:r>
+      <w:proofErr w:type="spellEnd"/>
+      <w:r>
+        <w:rPr>
+          <w:i w:val="0"/>
+          <w:iCs w:val="0"/>
+          <w:color w:val="auto"/>
+        </w:rPr>
+        <w:t>), the female asymptote of R (</w:t>
+      </w:r>
+      <w:proofErr w:type="spellStart"/>
+      <w:r>
+        <w:rPr>
+          <w:i w:val="0"/>
+          <w:iCs w:val="0"/>
+          <w:color w:val="auto"/>
+        </w:rPr>
+        <w:t>max</w:t>
       </w:r>
       <w:r>
         <w:rPr>
@@ -3560,6 +3612,7 @@
         </w:rPr>
         <w:t>f</w:t>
       </w:r>
+      <w:proofErr w:type="spellEnd"/>
       <w:r>
         <w:rPr>
           <w:i w:val="0"/>
@@ -3582,7 +3635,34 @@
           <w:iCs w:val="0"/>
           <w:color w:val="auto"/>
         </w:rPr>
-        <w:t xml:space="preserve"> 6 m) (mr), and the male asymptote of R (max</w:t>
+        <w:t xml:space="preserve"> 6 m) (</w:t>
+      </w:r>
+      <w:proofErr w:type="spellStart"/>
+      <w:r>
+        <w:rPr>
+          <w:i w:val="0"/>
+          <w:iCs w:val="0"/>
+          <w:color w:val="auto"/>
+        </w:rPr>
+        <w:t>mr</w:t>
+      </w:r>
+      <w:proofErr w:type="spellEnd"/>
+      <w:r>
+        <w:rPr>
+          <w:i w:val="0"/>
+          <w:iCs w:val="0"/>
+          <w:color w:val="auto"/>
+        </w:rPr>
+        <w:t>), and the male asymptote of R (</w:t>
+      </w:r>
+      <w:proofErr w:type="spellStart"/>
+      <w:r>
+        <w:rPr>
+          <w:i w:val="0"/>
+          <w:iCs w:val="0"/>
+          <w:color w:val="auto"/>
+        </w:rPr>
+        <w:t>max</w:t>
       </w:r>
       <w:r>
         <w:rPr>
@@ -3593,6 +3673,7 @@
         </w:rPr>
         <w:t>m</w:t>
       </w:r>
+      <w:proofErr w:type="spellEnd"/>
       <w:r>
         <w:rPr>
           <w:i w:val="0"/>
@@ -3656,6 +3737,7 @@
             <w:shd w:val="clear" w:color="auto" w:fill="BFBFBF" w:themeFill="background1" w:themeFillShade="BF"/>
           </w:tcPr>
           <w:p>
+            <w:proofErr w:type="spellStart"/>
             <w:r>
               <w:rPr>
                 <w:i/>
@@ -3663,6 +3745,7 @@
               </w:rPr>
               <w:t>fr</w:t>
             </w:r>
+            <w:proofErr w:type="spellEnd"/>
             <w:r>
               <w:t xml:space="preserve"> [95% CI]</w:t>
             </w:r>
@@ -3678,6 +3761,7 @@
             <w:shd w:val="clear" w:color="auto" w:fill="BFBFBF" w:themeFill="background1" w:themeFillShade="BF"/>
           </w:tcPr>
           <w:p>
+            <w:proofErr w:type="spellStart"/>
             <w:r>
               <w:rPr>
                 <w:i/>
@@ -3693,6 +3777,7 @@
               </w:rPr>
               <w:t>f</w:t>
             </w:r>
+            <w:proofErr w:type="spellEnd"/>
             <w:r>
               <w:rPr>
                 <w:vertAlign w:val="subscript"/>
@@ -3714,6 +3799,7 @@
             <w:shd w:val="clear" w:color="auto" w:fill="BFBFBF" w:themeFill="background1" w:themeFillShade="BF"/>
           </w:tcPr>
           <w:p>
+            <w:proofErr w:type="spellStart"/>
             <w:r>
               <w:rPr>
                 <w:i/>
@@ -3721,6 +3807,7 @@
               </w:rPr>
               <w:t>mr</w:t>
             </w:r>
+            <w:proofErr w:type="spellEnd"/>
             <w:r>
               <w:t xml:space="preserve"> [95% CI]</w:t>
             </w:r>
@@ -3741,6 +3828,7 @@
                 <w:vertAlign w:val="subscript"/>
               </w:rPr>
             </w:pPr>
+            <w:proofErr w:type="spellStart"/>
             <w:r>
               <w:rPr>
                 <w:i/>
@@ -3756,6 +3844,7 @@
               </w:rPr>
               <w:t>m</w:t>
             </w:r>
+            <w:proofErr w:type="spellEnd"/>
             <w:r>
               <w:rPr>
                 <w:vertAlign w:val="subscript"/>
@@ -4885,6 +4974,188 @@
         </w:rPr>
       </w:pPr>
       <w:r>
+        <w:rPr>
+          <w:i/>
+          <w:iCs/>
+        </w:rPr>
+        <w:t>-Robustness checks-</w:t>
+      </w:r>
+    </w:p>
+    <w:p/>
+    <w:p>
+      <w:pPr>
+        <w:keepNext/>
+        <w:jc w:val="center"/>
+      </w:pPr>
+      <w:r>
+        <w:rPr>
+          <w:noProof/>
+        </w:rPr>
+        <w:drawing>
+          <wp:inline distT="0" distB="0" distL="0" distR="0" wp14:anchorId="7F2B00E5" wp14:editId="722DF364">
+            <wp:extent cx="4323806" cy="2161903"/>
+            <wp:effectExtent l="0" t="0" r="0" b="0"/>
+            <wp:docPr id="1003872049" name="Picture 3" descr="A diagram of different colored lines&#10;&#10;AI-generated content may be incorrect."/>
+            <wp:cNvGraphicFramePr>
+              <a:graphicFrameLocks xmlns:a="http://schemas.openxmlformats.org/drawingml/2006/main" noChangeAspect="1"/>
+            </wp:cNvGraphicFramePr>
+            <a:graphic xmlns:a="http://schemas.openxmlformats.org/drawingml/2006/main">
+              <a:graphicData uri="http://schemas.openxmlformats.org/drawingml/2006/picture">
+                <pic:pic xmlns:pic="http://schemas.openxmlformats.org/drawingml/2006/picture">
+                  <pic:nvPicPr>
+                    <pic:cNvPr id="1003872049" name="Picture 3" descr="A diagram of different colored lines&#10;&#10;AI-generated content may be incorrect."/>
+                    <pic:cNvPicPr/>
+                  </pic:nvPicPr>
+                  <pic:blipFill>
+                    <a:blip r:embed="rId12" cstate="print">
+                      <a:extLst>
+                        <a:ext uri="{28A0092B-C50C-407E-A947-70E740481C1C}">
+                          <a14:useLocalDpi xmlns:a14="http://schemas.microsoft.com/office/drawing/2010/main" val="0"/>
+                        </a:ext>
+                      </a:extLst>
+                    </a:blip>
+                    <a:stretch>
+                      <a:fillRect/>
+                    </a:stretch>
+                  </pic:blipFill>
+                  <pic:spPr>
+                    <a:xfrm>
+                      <a:off x="0" y="0"/>
+                      <a:ext cx="4342481" cy="2171241"/>
+                    </a:xfrm>
+                    <a:prstGeom prst="rect">
+                      <a:avLst/>
+                    </a:prstGeom>
+                  </pic:spPr>
+                </pic:pic>
+              </a:graphicData>
+            </a:graphic>
+          </wp:inline>
+        </w:drawing>
+      </w:r>
+    </w:p>
+    <w:p>
+      <w:pPr>
+        <w:pStyle w:val="Caption"/>
+        <w:rPr>
+          <w:i w:val="0"/>
+          <w:iCs w:val="0"/>
+        </w:rPr>
+      </w:pPr>
+      <w:r>
+        <w:t xml:space="preserve">Figure S4 </w:t>
+      </w:r>
+      <w:fldSimple w:instr=" SEQ Figure_S4 \* ARABIC ">
+        <w:r>
+          <w:rPr>
+            <w:noProof/>
+          </w:rPr>
+          <w:t>1</w:t>
+        </w:r>
+      </w:fldSimple>
+      <w:r>
+        <w:t xml:space="preserve">. </w:t>
+      </w:r>
+      <w:r>
+        <w:rPr>
+          <w:i w:val="0"/>
+          <w:iCs w:val="0"/>
+        </w:rPr>
+        <w:t>Posterior probabilities of individuals being female (</w:t>
+      </w:r>
+      <w:r>
+        <w:t>P(f))</w:t>
+      </w:r>
+      <w:r>
+        <w:rPr>
+          <w:i w:val="0"/>
+          <w:iCs w:val="0"/>
+        </w:rPr>
+        <w:t xml:space="preserve"> computed based on varying divergence lengths (chm) in the growth curves of male and female sperm whales’ nose-to-body ratios. Each line traces estimates for an individual whale. Line colours reflect total body length (m). The dashed gray line (6 m) shows the </w:t>
+      </w:r>
+      <w:r>
+        <w:t>chm</w:t>
+      </w:r>
+      <w:r>
+        <w:rPr>
+          <w:i w:val="0"/>
+          <w:iCs w:val="0"/>
+        </w:rPr>
+        <w:t xml:space="preserve"> value used selected in the paper. </w:t>
+      </w:r>
+    </w:p>
+    <w:p/>
+    <w:p>
+      <w:pPr>
+        <w:pStyle w:val="Title"/>
+      </w:pPr>
+      <w:r>
+        <w:rPr>
+          <w:noProof/>
+        </w:rPr>
+        <w:drawing>
+          <wp:inline distT="0" distB="0" distL="0" distR="0" wp14:anchorId="30805132" wp14:editId="7499DA43">
+            <wp:extent cx="5943600" cy="3302000"/>
+            <wp:effectExtent l="0" t="0" r="0" b="0"/>
+            <wp:docPr id="1085788785" name="Picture 5" descr="A graph of people and numbers&#10;&#10;AI-generated content may be incorrect."/>
+            <wp:cNvGraphicFramePr>
+              <a:graphicFrameLocks xmlns:a="http://schemas.openxmlformats.org/drawingml/2006/main" noChangeAspect="1"/>
+            </wp:cNvGraphicFramePr>
+            <a:graphic xmlns:a="http://schemas.openxmlformats.org/drawingml/2006/main">
+              <a:graphicData uri="http://schemas.openxmlformats.org/drawingml/2006/picture">
+                <pic:pic xmlns:pic="http://schemas.openxmlformats.org/drawingml/2006/picture">
+                  <pic:nvPicPr>
+                    <pic:cNvPr id="1085788785" name="Picture 5" descr="A graph of people and numbers&#10;&#10;AI-generated content may be incorrect."/>
+                    <pic:cNvPicPr/>
+                  </pic:nvPicPr>
+                  <pic:blipFill>
+                    <a:blip r:embed="rId13" cstate="print">
+                      <a:extLst>
+                        <a:ext uri="{28A0092B-C50C-407E-A947-70E740481C1C}">
+                          <a14:useLocalDpi xmlns:a14="http://schemas.microsoft.com/office/drawing/2010/main" val="0"/>
+                        </a:ext>
+                      </a:extLst>
+                    </a:blip>
+                    <a:stretch>
+                      <a:fillRect/>
+                    </a:stretch>
+                  </pic:blipFill>
+                  <pic:spPr>
+                    <a:xfrm>
+                      <a:off x="0" y="0"/>
+                      <a:ext cx="5943600" cy="3302000"/>
+                    </a:xfrm>
+                    <a:prstGeom prst="rect">
+                      <a:avLst/>
+                    </a:prstGeom>
+                  </pic:spPr>
+                </pic:pic>
+              </a:graphicData>
+            </a:graphic>
+          </wp:inline>
+        </w:drawing>
+      </w:r>
+    </w:p>
+    <w:p>
+      <w:pPr>
+        <w:pStyle w:val="Title"/>
+      </w:pPr>
+      <w:r>
+        <w:t xml:space="preserve">Supplementary Material </w:t>
+      </w:r>
+      <w:r>
+        <w:t>5</w:t>
+      </w:r>
+    </w:p>
+    <w:p>
+      <w:pPr>
+        <w:jc w:val="center"/>
+        <w:rPr>
+          <w:i/>
+          <w:iCs/>
+        </w:rPr>
+      </w:pPr>
+      <w:r>
         <w:t>-</w:t>
       </w:r>
       <w:r>
@@ -4909,6 +5180,7 @@
         <w:rPr>
           <w:noProof/>
         </w:rPr>
+        <w:lastRenderedPageBreak/>
         <w:drawing>
           <wp:inline distT="0" distB="0" distL="0" distR="0" wp14:anchorId="647DE020" wp14:editId="66F773CA">
             <wp:extent cx="5886568" cy="3565321"/>
@@ -4925,7 +5197,7 @@
                     <pic:cNvPicPr/>
                   </pic:nvPicPr>
                   <pic:blipFill rotWithShape="1">
-                    <a:blip r:embed="rId12" cstate="print">
+                    <a:blip r:embed="rId14" cstate="print">
                       <a:extLst>
                         <a:ext uri="{28A0092B-C50C-407E-A947-70E740481C1C}">
                           <a14:useLocalDpi xmlns:a14="http://schemas.microsoft.com/office/drawing/2010/main" val="0"/>

--- a/Manuscript/Supplementary_Material_SpermWhale_AgeSex_Drone_v2.docx
+++ b/Manuscript/Supplementary_Material_SpermWhale_AgeSex_Drone_v2.docx
@@ -41,7 +41,6 @@
       <w:r>
         <w:t xml:space="preserve">We ran three candidate hierarchical generalized linear models to correct drone altitude using the </w:t>
       </w:r>
-      <w:proofErr w:type="spellStart"/>
       <w:r>
         <w:rPr>
           <w:i/>
@@ -49,7 +48,6 @@
         </w:rPr>
         <w:t>nlme</w:t>
       </w:r>
-      <w:proofErr w:type="spellEnd"/>
       <w:r>
         <w:t xml:space="preserve"> R package (Pinheiro et al. 2000, Pinheiro et al. 2023): </w:t>
       </w:r>
@@ -241,25 +239,7 @@
           <w:iCs w:val="0"/>
           <w:color w:val="auto"/>
         </w:rPr>
-        <w:t xml:space="preserve"> percentile, and 95% CI width) for the error (m) estimates of drone altitude and calibration object length based on the corrected drone altitude. </w:t>
-      </w:r>
-      <w:proofErr w:type="spellStart"/>
-      <w:r>
-        <w:rPr>
-          <w:i w:val="0"/>
-          <w:iCs w:val="0"/>
-          <w:color w:val="auto"/>
-        </w:rPr>
-        <w:t>dAIC</w:t>
-      </w:r>
-      <w:proofErr w:type="spellEnd"/>
-      <w:r>
-        <w:rPr>
-          <w:i w:val="0"/>
-          <w:iCs w:val="0"/>
-          <w:color w:val="auto"/>
-        </w:rPr>
-        <w:t xml:space="preserve"> shows the difference in AIC from the model with the lowest AIC. Raw, uncorrected altitude values are shown in the first row. The final model (1) used in this study is highlighted in gray. </w:t>
+        <w:t xml:space="preserve"> percentile, and 95% CI width) for the error (m) estimates of drone altitude and calibration object length based on the corrected drone altitude. dAIC shows the difference in AIC from the model with the lowest AIC. Raw, uncorrected altitude values are shown in the first row. The final model (1) used in this study is highlighted in gray. </w:t>
       </w:r>
     </w:p>
     <w:tbl>
@@ -437,7 +417,6 @@
                 <w:szCs w:val="20"/>
               </w:rPr>
             </w:pPr>
-            <w:proofErr w:type="spellStart"/>
             <w:r>
               <w:rPr>
                 <w:rFonts w:eastAsia="Times New Roman"/>
@@ -447,7 +426,6 @@
               </w:rPr>
               <w:t>dAIC</w:t>
             </w:r>
-            <w:proofErr w:type="spellEnd"/>
           </w:p>
         </w:tc>
         <w:tc>
@@ -2848,7 +2826,6 @@
       <w:r>
         <w:t xml:space="preserve"> individuals having wider 95% CI’s for </w:t>
       </w:r>
-      <w:proofErr w:type="gramStart"/>
       <w:r>
         <w:rPr>
           <w:i/>
@@ -2865,11 +2842,7 @@
         <w:t xml:space="preserve">dorsal  </w:t>
       </w:r>
       <w:r>
-        <w:t>measurements</w:t>
-      </w:r>
-      <w:proofErr w:type="gramEnd"/>
-      <w:r>
-        <w:t xml:space="preserve"> (n = </w:t>
+        <w:t xml:space="preserve">measurements (n = </w:t>
       </w:r>
       <w:r>
         <w:t>33</w:t>
@@ -3146,7 +3119,6 @@
       <w:r>
         <w:t xml:space="preserve">Optimal values for </w:t>
       </w:r>
-      <w:proofErr w:type="spellStart"/>
       <w:r>
         <w:rPr>
           <w:i/>
@@ -3154,11 +3126,9 @@
         </w:rPr>
         <w:t>fr</w:t>
       </w:r>
-      <w:proofErr w:type="spellEnd"/>
       <w:r>
         <w:t xml:space="preserve">, </w:t>
       </w:r>
-      <w:proofErr w:type="spellStart"/>
       <w:r>
         <w:rPr>
           <w:i/>
@@ -3174,11 +3144,9 @@
         </w:rPr>
         <w:t>f</w:t>
       </w:r>
-      <w:proofErr w:type="spellEnd"/>
       <w:r>
         <w:t xml:space="preserve">, </w:t>
       </w:r>
-      <w:proofErr w:type="spellStart"/>
       <w:r>
         <w:rPr>
           <w:i/>
@@ -3194,11 +3162,9 @@
         </w:rPr>
         <w:t>r</w:t>
       </w:r>
-      <w:proofErr w:type="spellEnd"/>
       <w:r>
         <w:t xml:space="preserve"> and </w:t>
       </w:r>
-      <w:proofErr w:type="spellStart"/>
       <w:r>
         <w:rPr>
           <w:i/>
@@ -3214,7 +3180,6 @@
         </w:rPr>
         <w:t>m</w:t>
       </w:r>
-      <w:proofErr w:type="spellEnd"/>
       <w:r>
         <w:t xml:space="preserve"> varied more across bootstrap iterations of the models fit with </w:t>
       </w:r>
@@ -3372,7 +3337,6 @@
       <w:r>
         <w:t xml:space="preserve"> models resulted in distant outliers of the male-specific parameters (</w:t>
       </w:r>
-      <w:proofErr w:type="spellStart"/>
       <w:r>
         <w:rPr>
           <w:i/>
@@ -3380,11 +3344,9 @@
         </w:rPr>
         <w:t>mr</w:t>
       </w:r>
-      <w:proofErr w:type="spellEnd"/>
       <w:r>
         <w:t xml:space="preserve"> and </w:t>
       </w:r>
-      <w:proofErr w:type="spellStart"/>
       <w:r>
         <w:rPr>
           <w:i/>
@@ -3400,7 +3362,6 @@
         </w:rPr>
         <w:t>m</w:t>
       </w:r>
-      <w:proofErr w:type="spellEnd"/>
       <w:r>
         <w:t xml:space="preserve">; </w:t>
       </w:r>
@@ -3574,106 +3535,50 @@
           <w:iCs w:val="0"/>
           <w:color w:val="auto"/>
         </w:rPr>
-        <w:t>). Parameters reflect the growth rate of females and small males (≤ 6 m) (</w:t>
-      </w:r>
-      <w:proofErr w:type="spellStart"/>
+        <w:t>). Parameters reflect the growth rate of females and small males (≤ 6 m) (fr), the female asymptote of R (max</w:t>
+      </w:r>
       <w:r>
         <w:rPr>
           <w:i w:val="0"/>
           <w:iCs w:val="0"/>
           <w:color w:val="auto"/>
-        </w:rPr>
-        <w:t>fr</w:t>
-      </w:r>
-      <w:proofErr w:type="spellEnd"/>
+          <w:vertAlign w:val="subscript"/>
+        </w:rPr>
+        <w:t>f</w:t>
+      </w:r>
       <w:r>
         <w:rPr>
           <w:i w:val="0"/>
           <w:iCs w:val="0"/>
           <w:color w:val="auto"/>
         </w:rPr>
-        <w:t>), the female asymptote of R (</w:t>
-      </w:r>
-      <w:proofErr w:type="spellStart"/>
+        <w:t>), the growth rate of larger males (</w:t>
+      </w:r>
       <w:r>
         <w:rPr>
           <w:i w:val="0"/>
           <w:iCs w:val="0"/>
           <w:color w:val="auto"/>
         </w:rPr>
-        <w:t>max</w:t>
+        <w:sym w:font="Symbol" w:char="F03E"/>
       </w:r>
       <w:r>
         <w:rPr>
           <w:i w:val="0"/>
           <w:iCs w:val="0"/>
           <w:color w:val="auto"/>
-          <w:vertAlign w:val="subscript"/>
-        </w:rPr>
-        <w:t>f</w:t>
-      </w:r>
-      <w:proofErr w:type="spellEnd"/>
+        </w:rPr>
+        <w:t xml:space="preserve"> 6 m) (mr), and the male asymptote of R (max</w:t>
+      </w:r>
       <w:r>
         <w:rPr>
           <w:i w:val="0"/>
           <w:iCs w:val="0"/>
           <w:color w:val="auto"/>
-        </w:rPr>
-        <w:t>), the growth rate of larger males (</w:t>
-      </w:r>
-      <w:r>
-        <w:rPr>
-          <w:i w:val="0"/>
-          <w:iCs w:val="0"/>
-          <w:color w:val="auto"/>
-        </w:rPr>
-        <w:sym w:font="Symbol" w:char="F03E"/>
-      </w:r>
-      <w:r>
-        <w:rPr>
-          <w:i w:val="0"/>
-          <w:iCs w:val="0"/>
-          <w:color w:val="auto"/>
-        </w:rPr>
-        <w:t xml:space="preserve"> 6 m) (</w:t>
-      </w:r>
-      <w:proofErr w:type="spellStart"/>
-      <w:r>
-        <w:rPr>
-          <w:i w:val="0"/>
-          <w:iCs w:val="0"/>
-          <w:color w:val="auto"/>
-        </w:rPr>
-        <w:t>mr</w:t>
-      </w:r>
-      <w:proofErr w:type="spellEnd"/>
-      <w:r>
-        <w:rPr>
-          <w:i w:val="0"/>
-          <w:iCs w:val="0"/>
-          <w:color w:val="auto"/>
-        </w:rPr>
-        <w:t>), and the male asymptote of R (</w:t>
-      </w:r>
-      <w:proofErr w:type="spellStart"/>
-      <w:r>
-        <w:rPr>
-          <w:i w:val="0"/>
-          <w:iCs w:val="0"/>
-          <w:color w:val="auto"/>
-        </w:rPr>
-        <w:t>max</w:t>
-      </w:r>
-      <w:r>
-        <w:rPr>
-          <w:i w:val="0"/>
-          <w:iCs w:val="0"/>
-          <w:color w:val="auto"/>
           <w:vertAlign w:val="subscript"/>
         </w:rPr>
         <w:t>m</w:t>
       </w:r>
-      <w:proofErr w:type="spellEnd"/>
       <w:r>
         <w:rPr>
           <w:i w:val="0"/>
@@ -3737,7 +3642,6 @@
             <w:shd w:val="clear" w:color="auto" w:fill="BFBFBF" w:themeFill="background1" w:themeFillShade="BF"/>
           </w:tcPr>
           <w:p>
-            <w:proofErr w:type="spellStart"/>
             <w:r>
               <w:rPr>
                 <w:i/>
@@ -3745,7 +3649,6 @@
               </w:rPr>
               <w:t>fr</w:t>
             </w:r>
-            <w:proofErr w:type="spellEnd"/>
             <w:r>
               <w:t xml:space="preserve"> [95% CI]</w:t>
             </w:r>
@@ -3761,7 +3664,6 @@
             <w:shd w:val="clear" w:color="auto" w:fill="BFBFBF" w:themeFill="background1" w:themeFillShade="BF"/>
           </w:tcPr>
           <w:p>
-            <w:proofErr w:type="spellStart"/>
             <w:r>
               <w:rPr>
                 <w:i/>
@@ -3777,7 +3679,6 @@
               </w:rPr>
               <w:t>f</w:t>
             </w:r>
-            <w:proofErr w:type="spellEnd"/>
             <w:r>
               <w:rPr>
                 <w:vertAlign w:val="subscript"/>
@@ -3799,7 +3700,6 @@
             <w:shd w:val="clear" w:color="auto" w:fill="BFBFBF" w:themeFill="background1" w:themeFillShade="BF"/>
           </w:tcPr>
           <w:p>
-            <w:proofErr w:type="spellStart"/>
             <w:r>
               <w:rPr>
                 <w:i/>
@@ -3807,7 +3707,6 @@
               </w:rPr>
               <w:t>mr</w:t>
             </w:r>
-            <w:proofErr w:type="spellEnd"/>
             <w:r>
               <w:t xml:space="preserve"> [95% CI]</w:t>
             </w:r>
@@ -3828,7 +3727,6 @@
                 <w:vertAlign w:val="subscript"/>
               </w:rPr>
             </w:pPr>
-            <w:proofErr w:type="spellStart"/>
             <w:r>
               <w:rPr>
                 <w:i/>
@@ -3844,7 +3742,6 @@
               </w:rPr>
               <w:t>m</w:t>
             </w:r>
-            <w:proofErr w:type="spellEnd"/>
             <w:r>
               <w:rPr>
                 <w:vertAlign w:val="subscript"/>
@@ -4981,113 +4878,110 @@
         <w:t>-Robustness checks-</w:t>
       </w:r>
     </w:p>
-    <w:p/>
     <w:p>
-      <w:pPr>
-        <w:keepNext/>
-        <w:jc w:val="center"/>
-      </w:pPr>
-      <w:r>
-        <w:rPr>
+      <w:r>
+        <w:t xml:space="preserve">Varying </w:t>
+      </w:r>
+      <w:r>
+        <w:rPr>
+          <w:i/>
+          <w:iCs/>
+        </w:rPr>
+        <w:t xml:space="preserve">chm </w:t>
+      </w:r>
+      <w:r>
+        <w:t xml:space="preserve">values between 5 – 7 m resulted in little change in </w:t>
+      </w:r>
+      <w:r>
+        <w:rPr>
+          <w:i/>
+          <w:iCs/>
+        </w:rPr>
+        <w:t>P(f)</w:t>
+      </w:r>
+      <w:r>
+        <w:t xml:space="preserve"> estimates for most individuals (41 of 50), with </w:t>
+      </w:r>
+      <w:r>
+        <w:t xml:space="preserve">estimates differing by less than 0.05 across </w:t>
+      </w:r>
+      <w:r>
+        <w:rPr>
+          <w:i/>
+          <w:iCs/>
+        </w:rPr>
+        <w:t>chm</w:t>
+      </w:r>
+      <w:r>
+        <w:t xml:space="preserve"> values</w:t>
+      </w:r>
+      <w:r>
+        <w:t xml:space="preserve"> (</w:t>
+      </w:r>
+      <w:r>
+        <w:rPr>
+          <w:b/>
+          <w:bCs/>
+        </w:rPr>
+        <w:fldChar w:fldCharType="begin"/>
+      </w:r>
+      <w:r>
+        <w:instrText xml:space="preserve"> REF _Ref207812735 \h </w:instrText>
+      </w:r>
+      <w:r>
+        <w:rPr>
+          <w:b/>
+          <w:bCs/>
+        </w:rPr>
+      </w:r>
+      <w:r>
+        <w:rPr>
+          <w:b/>
+          <w:bCs/>
+        </w:rPr>
+        <w:fldChar w:fldCharType="separate"/>
+      </w:r>
+      <w:r>
+        <w:rPr>
+          <w:b/>
+          <w:bCs/>
+        </w:rPr>
+        <w:t>Figure S4</w:t>
+      </w:r>
+      <w:r>
+        <w:rPr>
+          <w:b/>
+          <w:bCs/>
+        </w:rPr>
+        <w:t>-</w:t>
+      </w:r>
+      <w:r>
+        <w:rPr>
+          <w:b/>
+          <w:bCs/>
           <w:noProof/>
         </w:rPr>
-        <w:drawing>
-          <wp:inline distT="0" distB="0" distL="0" distR="0" wp14:anchorId="7F2B00E5" wp14:editId="722DF364">
-            <wp:extent cx="4323806" cy="2161903"/>
-            <wp:effectExtent l="0" t="0" r="0" b="0"/>
-            <wp:docPr id="1003872049" name="Picture 3" descr="A diagram of different colored lines&#10;&#10;AI-generated content may be incorrect."/>
-            <wp:cNvGraphicFramePr>
-              <a:graphicFrameLocks xmlns:a="http://schemas.openxmlformats.org/drawingml/2006/main" noChangeAspect="1"/>
-            </wp:cNvGraphicFramePr>
-            <a:graphic xmlns:a="http://schemas.openxmlformats.org/drawingml/2006/main">
-              <a:graphicData uri="http://schemas.openxmlformats.org/drawingml/2006/picture">
-                <pic:pic xmlns:pic="http://schemas.openxmlformats.org/drawingml/2006/picture">
-                  <pic:nvPicPr>
-                    <pic:cNvPr id="1003872049" name="Picture 3" descr="A diagram of different colored lines&#10;&#10;AI-generated content may be incorrect."/>
-                    <pic:cNvPicPr/>
-                  </pic:nvPicPr>
-                  <pic:blipFill>
-                    <a:blip r:embed="rId12" cstate="print">
-                      <a:extLst>
-                        <a:ext uri="{28A0092B-C50C-407E-A947-70E740481C1C}">
-                          <a14:useLocalDpi xmlns:a14="http://schemas.microsoft.com/office/drawing/2010/main" val="0"/>
-                        </a:ext>
-                      </a:extLst>
-                    </a:blip>
-                    <a:stretch>
-                      <a:fillRect/>
-                    </a:stretch>
-                  </pic:blipFill>
-                  <pic:spPr>
-                    <a:xfrm>
-                      <a:off x="0" y="0"/>
-                      <a:ext cx="4342481" cy="2171241"/>
-                    </a:xfrm>
-                    <a:prstGeom prst="rect">
-                      <a:avLst/>
-                    </a:prstGeom>
-                  </pic:spPr>
-                </pic:pic>
-              </a:graphicData>
-            </a:graphic>
-          </wp:inline>
-        </w:drawing>
-      </w:r>
-    </w:p>
-    <w:p>
-      <w:pPr>
-        <w:pStyle w:val="Caption"/>
-        <w:rPr>
-          <w:i w:val="0"/>
-          <w:iCs w:val="0"/>
-        </w:rPr>
-      </w:pPr>
-      <w:r>
-        <w:t xml:space="preserve">Figure S4 </w:t>
-      </w:r>
-      <w:fldSimple w:instr=" SEQ Figure_S4 \* ARABIC ">
-        <w:r>
-          <w:rPr>
-            <w:noProof/>
-          </w:rPr>
-          <w:t>1</w:t>
-        </w:r>
-      </w:fldSimple>
+        <w:t>1</w:t>
+      </w:r>
+      <w:r>
+        <w:rPr>
+          <w:b/>
+          <w:bCs/>
+        </w:rPr>
+        <w:fldChar w:fldCharType="end"/>
+      </w:r>
+      <w:r>
+        <w:t>)</w:t>
+      </w:r>
       <w:r>
         <w:t xml:space="preserve">. </w:t>
-      </w:r>
-      <w:r>
-        <w:rPr>
-          <w:i w:val="0"/>
-          <w:iCs w:val="0"/>
-        </w:rPr>
-        <w:t>Posterior probabilities of individuals being female (</w:t>
-      </w:r>
-      <w:r>
-        <w:t>P(f))</w:t>
-      </w:r>
-      <w:r>
-        <w:rPr>
-          <w:i w:val="0"/>
-          <w:iCs w:val="0"/>
-        </w:rPr>
-        <w:t xml:space="preserve"> computed based on varying divergence lengths (chm) in the growth curves of male and female sperm whales’ nose-to-body ratios. Each line traces estimates for an individual whale. Line colours reflect total body length (m). The dashed gray line (6 m) shows the </w:t>
-      </w:r>
-      <w:r>
-        <w:t>chm</w:t>
-      </w:r>
-      <w:r>
-        <w:rPr>
-          <w:i w:val="0"/>
-          <w:iCs w:val="0"/>
-        </w:rPr>
-        <w:t xml:space="preserve"> value used selected in the paper. </w:t>
       </w:r>
     </w:p>
     <w:p/>
     <w:p>
       <w:pPr>
         <w:pStyle w:val="Title"/>
+        <w:keepNext/>
       </w:pPr>
       <w:r>
         <w:rPr>
@@ -5109,7 +5003,7 @@
                     <pic:cNvPicPr/>
                   </pic:nvPicPr>
                   <pic:blipFill>
-                    <a:blip r:embed="rId13" cstate="print">
+                    <a:blip r:embed="rId12" cstate="print">
                       <a:extLst>
                         <a:ext uri="{28A0092B-C50C-407E-A947-70E740481C1C}">
                           <a14:useLocalDpi xmlns:a14="http://schemas.microsoft.com/office/drawing/2010/main" val="0"/>
@@ -5138,6 +5032,364 @@
     </w:p>
     <w:p>
       <w:pPr>
+        <w:pStyle w:val="Caption"/>
+        <w:rPr>
+          <w:i w:val="0"/>
+          <w:iCs w:val="0"/>
+        </w:rPr>
+      </w:pPr>
+      <w:bookmarkStart w:id="7" w:name="_Ref207812735"/>
+      <w:r>
+        <w:rPr>
+          <w:b/>
+          <w:bCs/>
+        </w:rPr>
+        <w:t>Figure S4</w:t>
+      </w:r>
+      <w:r>
+        <w:rPr>
+          <w:b/>
+          <w:bCs/>
+        </w:rPr>
+        <w:t>-</w:t>
+      </w:r>
+      <w:r>
+        <w:rPr>
+          <w:b/>
+          <w:bCs/>
+        </w:rPr>
+        <w:fldChar w:fldCharType="begin"/>
+      </w:r>
+      <w:r>
+        <w:rPr>
+          <w:b/>
+          <w:bCs/>
+        </w:rPr>
+        <w:instrText xml:space="preserve"> SEQ Figure_S4 \* ARABIC </w:instrText>
+      </w:r>
+      <w:r>
+        <w:rPr>
+          <w:b/>
+          <w:bCs/>
+        </w:rPr>
+        <w:fldChar w:fldCharType="separate"/>
+      </w:r>
+      <w:r>
+        <w:rPr>
+          <w:b/>
+          <w:bCs/>
+          <w:noProof/>
+        </w:rPr>
+        <w:t>1</w:t>
+      </w:r>
+      <w:r>
+        <w:rPr>
+          <w:b/>
+          <w:bCs/>
+        </w:rPr>
+        <w:fldChar w:fldCharType="end"/>
+      </w:r>
+      <w:bookmarkEnd w:id="7"/>
+      <w:r>
+        <w:rPr>
+          <w:b/>
+          <w:bCs/>
+        </w:rPr>
+        <w:t xml:space="preserve">. </w:t>
+      </w:r>
+      <w:r>
+        <w:rPr>
+          <w:i w:val="0"/>
+          <w:iCs w:val="0"/>
+        </w:rPr>
+        <w:t>Estimated probabilities of individuals being female (</w:t>
+      </w:r>
+      <w:r>
+        <w:t>P(f)</w:t>
+      </w:r>
+      <w:r>
+        <w:rPr>
+          <w:i w:val="0"/>
+          <w:iCs w:val="0"/>
+        </w:rPr>
+        <w:t xml:space="preserve">) across individual ID resulting from varying the length at divergence </w:t>
+      </w:r>
+      <w:r>
+        <w:t xml:space="preserve">chm </w:t>
+      </w:r>
+      <w:r>
+        <w:rPr>
+          <w:i w:val="0"/>
+          <w:iCs w:val="0"/>
+        </w:rPr>
+        <w:t xml:space="preserve">in male and female nose-to-body ratio growth curves. Individuals are sorted by average </w:t>
+      </w:r>
+      <w:r>
+        <w:t xml:space="preserve">P(f). </w:t>
+      </w:r>
+      <w:r>
+        <w:rPr>
+          <w:i w:val="0"/>
+          <w:iCs w:val="0"/>
+        </w:rPr>
+        <w:t xml:space="preserve">Points show </w:t>
+      </w:r>
+      <w:r>
+        <w:t xml:space="preserve">P(f) </w:t>
+      </w:r>
+      <w:r>
+        <w:rPr>
+          <w:i w:val="0"/>
+          <w:iCs w:val="0"/>
+        </w:rPr>
+        <w:t xml:space="preserve">estimates and are coloured by corresponding </w:t>
+      </w:r>
+      <w:r>
+        <w:t xml:space="preserve">chm </w:t>
+      </w:r>
+      <w:r>
+        <w:rPr>
+          <w:i w:val="0"/>
+          <w:iCs w:val="0"/>
+        </w:rPr>
+        <w:t xml:space="preserve">values used. </w:t>
+      </w:r>
+    </w:p>
+    <w:p>
+      <w:r>
+        <w:t>Individuals</w:t>
+      </w:r>
+      <w:r>
+        <w:t xml:space="preserve"> for which varying </w:t>
+      </w:r>
+      <w:r>
+        <w:rPr>
+          <w:i/>
+          <w:iCs/>
+        </w:rPr>
+        <w:t xml:space="preserve">chm </w:t>
+      </w:r>
+      <w:r>
+        <w:t xml:space="preserve">values had </w:t>
+      </w:r>
+      <w:r>
+        <w:t>a</w:t>
+      </w:r>
+      <w:r>
+        <w:t xml:space="preserve"> considerable effect </w:t>
+      </w:r>
+      <w:r>
+        <w:t xml:space="preserve">generally had intermediate </w:t>
+      </w:r>
+      <w:r>
+        <w:rPr>
+          <w:i/>
+          <w:iCs/>
+        </w:rPr>
+        <w:t xml:space="preserve">P(f) </w:t>
+      </w:r>
+      <w:r>
+        <w:t>estimates (0.25 – 0.75) and wide 95% Confidence intervals (</w:t>
+      </w:r>
+      <w:r>
+        <w:fldChar w:fldCharType="begin"/>
+      </w:r>
+      <w:r>
+        <w:instrText xml:space="preserve"> REF _Ref207813126 \h </w:instrText>
+      </w:r>
+      <w:r>
+        <w:fldChar w:fldCharType="separate"/>
+      </w:r>
+      <w:r>
+        <w:rPr>
+          <w:b/>
+          <w:bCs/>
+        </w:rPr>
+        <w:t>Figure S4-</w:t>
+      </w:r>
+      <w:r>
+        <w:rPr>
+          <w:b/>
+          <w:bCs/>
+          <w:noProof/>
+        </w:rPr>
+        <w:t>2</w:t>
+      </w:r>
+      <w:r>
+        <w:fldChar w:fldCharType="end"/>
+      </w:r>
+      <w:r>
+        <w:t xml:space="preserve">). </w:t>
+      </w:r>
+    </w:p>
+    <w:p>
+      <w:pPr>
+        <w:keepNext/>
+      </w:pPr>
+      <w:r>
+        <w:rPr>
+          <w:noProof/>
+        </w:rPr>
+        <w:drawing>
+          <wp:inline distT="0" distB="0" distL="0" distR="0" wp14:anchorId="531E12F0" wp14:editId="6E9B4309">
+            <wp:extent cx="2946798" cy="2357438"/>
+            <wp:effectExtent l="0" t="0" r="6350" b="5080"/>
+            <wp:docPr id="1757627715" name="Picture 3" descr="A graph with numbers and a chart&#10;&#10;AI-generated content may be incorrect."/>
+            <wp:cNvGraphicFramePr>
+              <a:graphicFrameLocks xmlns:a="http://schemas.openxmlformats.org/drawingml/2006/main" noChangeAspect="1"/>
+            </wp:cNvGraphicFramePr>
+            <a:graphic xmlns:a="http://schemas.openxmlformats.org/drawingml/2006/main">
+              <a:graphicData uri="http://schemas.openxmlformats.org/drawingml/2006/picture">
+                <pic:pic xmlns:pic="http://schemas.openxmlformats.org/drawingml/2006/picture">
+                  <pic:nvPicPr>
+                    <pic:cNvPr id="1757627715" name="Picture 3" descr="A graph with numbers and a chart&#10;&#10;AI-generated content may be incorrect."/>
+                    <pic:cNvPicPr/>
+                  </pic:nvPicPr>
+                  <pic:blipFill>
+                    <a:blip r:embed="rId13" cstate="print">
+                      <a:extLst>
+                        <a:ext uri="{28A0092B-C50C-407E-A947-70E740481C1C}">
+                          <a14:useLocalDpi xmlns:a14="http://schemas.microsoft.com/office/drawing/2010/main" val="0"/>
+                        </a:ext>
+                      </a:extLst>
+                    </a:blip>
+                    <a:stretch>
+                      <a:fillRect/>
+                    </a:stretch>
+                  </pic:blipFill>
+                  <pic:spPr>
+                    <a:xfrm>
+                      <a:off x="0" y="0"/>
+                      <a:ext cx="2952660" cy="2362127"/>
+                    </a:xfrm>
+                    <a:prstGeom prst="rect">
+                      <a:avLst/>
+                    </a:prstGeom>
+                  </pic:spPr>
+                </pic:pic>
+              </a:graphicData>
+            </a:graphic>
+          </wp:inline>
+        </w:drawing>
+      </w:r>
+    </w:p>
+    <w:p>
+      <w:pPr>
+        <w:pStyle w:val="Caption"/>
+        <w:rPr>
+          <w:i w:val="0"/>
+          <w:iCs w:val="0"/>
+        </w:rPr>
+      </w:pPr>
+      <w:bookmarkStart w:id="8" w:name="_Ref207813126"/>
+      <w:r>
+        <w:rPr>
+          <w:b/>
+          <w:bCs/>
+        </w:rPr>
+        <w:t>Figure S4-</w:t>
+      </w:r>
+      <w:r>
+        <w:rPr>
+          <w:b/>
+          <w:bCs/>
+        </w:rPr>
+        <w:fldChar w:fldCharType="begin"/>
+      </w:r>
+      <w:r>
+        <w:rPr>
+          <w:b/>
+          <w:bCs/>
+        </w:rPr>
+        <w:instrText xml:space="preserve"> SEQ Figure_S4 \* ARABIC </w:instrText>
+      </w:r>
+      <w:r>
+        <w:rPr>
+          <w:b/>
+          <w:bCs/>
+        </w:rPr>
+        <w:fldChar w:fldCharType="separate"/>
+      </w:r>
+      <w:r>
+        <w:rPr>
+          <w:b/>
+          <w:bCs/>
+          <w:noProof/>
+        </w:rPr>
+        <w:t>2</w:t>
+      </w:r>
+      <w:r>
+        <w:rPr>
+          <w:b/>
+          <w:bCs/>
+        </w:rPr>
+        <w:fldChar w:fldCharType="end"/>
+      </w:r>
+      <w:bookmarkEnd w:id="8"/>
+      <w:r>
+        <w:rPr>
+          <w:b/>
+          <w:bCs/>
+        </w:rPr>
+        <w:t xml:space="preserve"> </w:t>
+      </w:r>
+      <w:r>
+        <w:rPr>
+          <w:i w:val="0"/>
+          <w:iCs w:val="0"/>
+        </w:rPr>
+        <w:t xml:space="preserve">Individual Bootstrapped 95% Confidence intervals for </w:t>
+      </w:r>
+      <w:r>
+        <w:t xml:space="preserve">P(f) </w:t>
+      </w:r>
+      <w:r>
+        <w:rPr>
+          <w:i w:val="0"/>
+          <w:iCs w:val="0"/>
+        </w:rPr>
+        <w:t xml:space="preserve">estimates plotted against the </w:t>
+      </w:r>
+      <w:r>
+        <w:t xml:space="preserve">P(f) </w:t>
+      </w:r>
+      <w:r>
+        <w:rPr>
+          <w:i w:val="0"/>
+          <w:iCs w:val="0"/>
+        </w:rPr>
+        <w:t xml:space="preserve">range estimated using different </w:t>
+      </w:r>
+      <w:r>
+        <w:t>chm</w:t>
+      </w:r>
+      <w:r>
+        <w:rPr>
+          <w:i w:val="0"/>
+          <w:iCs w:val="0"/>
+        </w:rPr>
+        <w:t xml:space="preserve"> values (5 – 7 m). Individual points are coloured by individual mean </w:t>
+      </w:r>
+      <w:r>
+        <w:t>P(f)</w:t>
+      </w:r>
+      <w:r>
+        <w:rPr>
+          <w:i w:val="0"/>
+          <w:iCs w:val="0"/>
+        </w:rPr>
+        <w:t xml:space="preserve"> estimates. </w:t>
+      </w:r>
+    </w:p>
+    <w:p>
+      <w:r>
+        <w:lastRenderedPageBreak/>
+        <w:t>Changing prior assumptions had an effect -</w:t>
+      </w:r>
+    </w:p>
+    <w:p/>
+    <w:p>
+      <w:pPr>
         <w:pStyle w:val="Title"/>
       </w:pPr>
       <w:r>
@@ -5166,11 +5418,7 @@
         <w:t>Sample photographs of measured sperm whales-</w:t>
       </w:r>
     </w:p>
-    <w:p>
-      <w:pPr>
-        <w:jc w:val="center"/>
-      </w:pPr>
-    </w:p>
+    <w:p/>
     <w:p>
       <w:pPr>
         <w:keepNext/>
@@ -5180,7 +5428,6 @@
         <w:rPr>
           <w:noProof/>
         </w:rPr>
-        <w:lastRenderedPageBreak/>
         <w:drawing>
           <wp:inline distT="0" distB="0" distL="0" distR="0" wp14:anchorId="647DE020" wp14:editId="66F773CA">
             <wp:extent cx="5886568" cy="3565321"/>
@@ -6233,7 +6480,6 @@
   <w:style w:type="character" w:default="1" w:styleId="DefaultParagraphFont">
     <w:name w:val="Default Paragraph Font"/>
     <w:uiPriority w:val="1"/>
-    <w:semiHidden/>
     <w:unhideWhenUsed/>
   </w:style>
   <w:style w:type="table" w:default="1" w:styleId="TableNormal">

--- a/Manuscript/Supplementary_Material_SpermWhale_AgeSex_Drone_v2.docx
+++ b/Manuscript/Supplementary_Material_SpermWhale_AgeSex_Drone_v2.docx
@@ -41,6 +41,7 @@
       <w:r>
         <w:t xml:space="preserve">We ran three candidate hierarchical generalized linear models to correct drone altitude using the </w:t>
       </w:r>
+      <w:proofErr w:type="spellStart"/>
       <w:r>
         <w:rPr>
           <w:i/>
@@ -48,6 +49,7 @@
         </w:rPr>
         <w:t>nlme</w:t>
       </w:r>
+      <w:proofErr w:type="spellEnd"/>
       <w:r>
         <w:t xml:space="preserve"> R package (Pinheiro et al. 2000, Pinheiro et al. 2023): </w:t>
       </w:r>
@@ -239,7 +241,25 @@
           <w:iCs w:val="0"/>
           <w:color w:val="auto"/>
         </w:rPr>
-        <w:t xml:space="preserve"> percentile, and 95% CI width) for the error (m) estimates of drone altitude and calibration object length based on the corrected drone altitude. dAIC shows the difference in AIC from the model with the lowest AIC. Raw, uncorrected altitude values are shown in the first row. The final model (1) used in this study is highlighted in gray. </w:t>
+        <w:t xml:space="preserve"> percentile, and 95% CI width) for the error (m) estimates of drone altitude and calibration object length based on the corrected drone altitude. </w:t>
+      </w:r>
+      <w:proofErr w:type="spellStart"/>
+      <w:r>
+        <w:rPr>
+          <w:i w:val="0"/>
+          <w:iCs w:val="0"/>
+          <w:color w:val="auto"/>
+        </w:rPr>
+        <w:t>dAIC</w:t>
+      </w:r>
+      <w:proofErr w:type="spellEnd"/>
+      <w:r>
+        <w:rPr>
+          <w:i w:val="0"/>
+          <w:iCs w:val="0"/>
+          <w:color w:val="auto"/>
+        </w:rPr>
+        <w:t xml:space="preserve"> shows the difference in AIC from the model with the lowest AIC. Raw, uncorrected altitude values are shown in the first row. The final model (1) used in this study is highlighted in gray. </w:t>
       </w:r>
     </w:p>
     <w:tbl>
@@ -417,6 +437,7 @@
                 <w:szCs w:val="20"/>
               </w:rPr>
             </w:pPr>
+            <w:proofErr w:type="spellStart"/>
             <w:r>
               <w:rPr>
                 <w:rFonts w:eastAsia="Times New Roman"/>
@@ -426,6 +447,7 @@
               </w:rPr>
               <w:t>dAIC</w:t>
             </w:r>
+            <w:proofErr w:type="spellEnd"/>
           </w:p>
         </w:tc>
         <w:tc>
@@ -2826,6 +2848,7 @@
       <w:r>
         <w:t xml:space="preserve"> individuals having wider 95% CI’s for </w:t>
       </w:r>
+      <w:proofErr w:type="gramStart"/>
       <w:r>
         <w:rPr>
           <w:i/>
@@ -2842,7 +2865,11 @@
         <w:t xml:space="preserve">dorsal  </w:t>
       </w:r>
       <w:r>
-        <w:t xml:space="preserve">measurements (n = </w:t>
+        <w:t>measurements</w:t>
+      </w:r>
+      <w:proofErr w:type="gramEnd"/>
+      <w:r>
+        <w:t xml:space="preserve"> (n = </w:t>
       </w:r>
       <w:r>
         <w:t>33</w:t>
@@ -3119,6 +3146,7 @@
       <w:r>
         <w:t xml:space="preserve">Optimal values for </w:t>
       </w:r>
+      <w:proofErr w:type="spellStart"/>
       <w:r>
         <w:rPr>
           <w:i/>
@@ -3126,9 +3154,11 @@
         </w:rPr>
         <w:t>fr</w:t>
       </w:r>
+      <w:proofErr w:type="spellEnd"/>
       <w:r>
         <w:t xml:space="preserve">, </w:t>
       </w:r>
+      <w:proofErr w:type="spellStart"/>
       <w:r>
         <w:rPr>
           <w:i/>
@@ -3144,9 +3174,11 @@
         </w:rPr>
         <w:t>f</w:t>
       </w:r>
+      <w:proofErr w:type="spellEnd"/>
       <w:r>
         <w:t xml:space="preserve">, </w:t>
       </w:r>
+      <w:proofErr w:type="spellStart"/>
       <w:r>
         <w:rPr>
           <w:i/>
@@ -3162,9 +3194,11 @@
         </w:rPr>
         <w:t>r</w:t>
       </w:r>
+      <w:proofErr w:type="spellEnd"/>
       <w:r>
         <w:t xml:space="preserve"> and </w:t>
       </w:r>
+      <w:proofErr w:type="spellStart"/>
       <w:r>
         <w:rPr>
           <w:i/>
@@ -3180,6 +3214,7 @@
         </w:rPr>
         <w:t>m</w:t>
       </w:r>
+      <w:proofErr w:type="spellEnd"/>
       <w:r>
         <w:t xml:space="preserve"> varied more across bootstrap iterations of the models fit with </w:t>
       </w:r>
@@ -3239,7 +3274,14 @@
           <w:b/>
           <w:bCs/>
         </w:rPr>
-        <w:t xml:space="preserve">Table S2. </w:t>
+        <w:t>Table S</w:t>
+      </w:r>
+      <w:r>
+        <w:rPr>
+          <w:b/>
+          <w:bCs/>
+        </w:rPr>
+        <w:t>3-</w:t>
       </w:r>
       <w:r>
         <w:rPr>
@@ -3337,6 +3379,7 @@
       <w:r>
         <w:t xml:space="preserve"> models resulted in distant outliers of the male-specific parameters (</w:t>
       </w:r>
+      <w:proofErr w:type="spellStart"/>
       <w:r>
         <w:rPr>
           <w:i/>
@@ -3344,9 +3387,11 @@
         </w:rPr>
         <w:t>mr</w:t>
       </w:r>
+      <w:proofErr w:type="spellEnd"/>
       <w:r>
         <w:t xml:space="preserve"> and </w:t>
       </w:r>
+      <w:proofErr w:type="spellStart"/>
       <w:r>
         <w:rPr>
           <w:i/>
@@ -3362,6 +3407,7 @@
         </w:rPr>
         <w:t>m</w:t>
       </w:r>
+      <w:proofErr w:type="spellEnd"/>
       <w:r>
         <w:t xml:space="preserve">; </w:t>
       </w:r>
@@ -3535,7 +3581,34 @@
           <w:iCs w:val="0"/>
           <w:color w:val="auto"/>
         </w:rPr>
-        <w:t>). Parameters reflect the growth rate of females and small males (≤ 6 m) (fr), the female asymptote of R (max</w:t>
+        <w:t>). Parameters reflect the growth rate of females and small males (≤ 6 m) (</w:t>
+      </w:r>
+      <w:proofErr w:type="spellStart"/>
+      <w:r>
+        <w:rPr>
+          <w:i w:val="0"/>
+          <w:iCs w:val="0"/>
+          <w:color w:val="auto"/>
+        </w:rPr>
+        <w:t>fr</w:t>
+      </w:r>
+      <w:proofErr w:type="spellEnd"/>
+      <w:r>
+        <w:rPr>
+          <w:i w:val="0"/>
+          <w:iCs w:val="0"/>
+          <w:color w:val="auto"/>
+        </w:rPr>
+        <w:t>), the female asymptote of R (</w:t>
+      </w:r>
+      <w:proofErr w:type="spellStart"/>
+      <w:r>
+        <w:rPr>
+          <w:i w:val="0"/>
+          <w:iCs w:val="0"/>
+          <w:color w:val="auto"/>
+        </w:rPr>
+        <w:t>max</w:t>
       </w:r>
       <w:r>
         <w:rPr>
@@ -3546,6 +3619,7 @@
         </w:rPr>
         <w:t>f</w:t>
       </w:r>
+      <w:proofErr w:type="spellEnd"/>
       <w:r>
         <w:rPr>
           <w:i w:val="0"/>
@@ -3568,7 +3642,34 @@
           <w:iCs w:val="0"/>
           <w:color w:val="auto"/>
         </w:rPr>
-        <w:t xml:space="preserve"> 6 m) (mr), and the male asymptote of R (max</w:t>
+        <w:t xml:space="preserve"> 6 m) (</w:t>
+      </w:r>
+      <w:proofErr w:type="spellStart"/>
+      <w:r>
+        <w:rPr>
+          <w:i w:val="0"/>
+          <w:iCs w:val="0"/>
+          <w:color w:val="auto"/>
+        </w:rPr>
+        <w:t>mr</w:t>
+      </w:r>
+      <w:proofErr w:type="spellEnd"/>
+      <w:r>
+        <w:rPr>
+          <w:i w:val="0"/>
+          <w:iCs w:val="0"/>
+          <w:color w:val="auto"/>
+        </w:rPr>
+        <w:t>), and the male asymptote of R (</w:t>
+      </w:r>
+      <w:proofErr w:type="spellStart"/>
+      <w:r>
+        <w:rPr>
+          <w:i w:val="0"/>
+          <w:iCs w:val="0"/>
+          <w:color w:val="auto"/>
+        </w:rPr>
+        <w:t>max</w:t>
       </w:r>
       <w:r>
         <w:rPr>
@@ -3579,6 +3680,7 @@
         </w:rPr>
         <w:t>m</w:t>
       </w:r>
+      <w:proofErr w:type="spellEnd"/>
       <w:r>
         <w:rPr>
           <w:i w:val="0"/>
@@ -3642,6 +3744,7 @@
             <w:shd w:val="clear" w:color="auto" w:fill="BFBFBF" w:themeFill="background1" w:themeFillShade="BF"/>
           </w:tcPr>
           <w:p>
+            <w:proofErr w:type="spellStart"/>
             <w:r>
               <w:rPr>
                 <w:i/>
@@ -3649,6 +3752,7 @@
               </w:rPr>
               <w:t>fr</w:t>
             </w:r>
+            <w:proofErr w:type="spellEnd"/>
             <w:r>
               <w:t xml:space="preserve"> [95% CI]</w:t>
             </w:r>
@@ -3664,6 +3768,7 @@
             <w:shd w:val="clear" w:color="auto" w:fill="BFBFBF" w:themeFill="background1" w:themeFillShade="BF"/>
           </w:tcPr>
           <w:p>
+            <w:proofErr w:type="spellStart"/>
             <w:r>
               <w:rPr>
                 <w:i/>
@@ -3679,6 +3784,7 @@
               </w:rPr>
               <w:t>f</w:t>
             </w:r>
+            <w:proofErr w:type="spellEnd"/>
             <w:r>
               <w:rPr>
                 <w:vertAlign w:val="subscript"/>
@@ -3700,6 +3806,7 @@
             <w:shd w:val="clear" w:color="auto" w:fill="BFBFBF" w:themeFill="background1" w:themeFillShade="BF"/>
           </w:tcPr>
           <w:p>
+            <w:proofErr w:type="spellStart"/>
             <w:r>
               <w:rPr>
                 <w:i/>
@@ -3707,6 +3814,7 @@
               </w:rPr>
               <w:t>mr</w:t>
             </w:r>
+            <w:proofErr w:type="spellEnd"/>
             <w:r>
               <w:t xml:space="preserve"> [95% CI]</w:t>
             </w:r>
@@ -3727,6 +3835,7 @@
                 <w:vertAlign w:val="subscript"/>
               </w:rPr>
             </w:pPr>
+            <w:proofErr w:type="spellStart"/>
             <w:r>
               <w:rPr>
                 <w:i/>
@@ -3742,6 +3851,7 @@
               </w:rPr>
               <w:t>m</w:t>
             </w:r>
+            <w:proofErr w:type="spellEnd"/>
             <w:r>
               <w:rPr>
                 <w:vertAlign w:val="subscript"/>
@@ -4879,37 +4989,89 @@
       </w:r>
     </w:p>
     <w:p>
-      <w:r>
-        <w:t xml:space="preserve">Varying </w:t>
-      </w:r>
-      <w:r>
+      <w:pPr>
+        <w:jc w:val="center"/>
         <w:rPr>
           <w:i/>
           <w:iCs/>
         </w:rPr>
-        <w:t xml:space="preserve">chm </w:t>
-      </w:r>
-      <w:r>
-        <w:t xml:space="preserve">values between 5 – 7 m resulted in little change in </w:t>
+      </w:pPr>
+    </w:p>
+    <w:p>
+      <w:pPr>
+        <w:pStyle w:val="Heading1"/>
+      </w:pPr>
+      <w:r>
+        <w:t>S</w:t>
+      </w:r>
+      <w:r>
+        <w:t>4</w:t>
+      </w:r>
+      <w:r>
+        <w:t>.</w:t>
+      </w:r>
+      <w:r>
+        <w:t>1</w:t>
+      </w:r>
+      <w:r>
+        <w:t xml:space="preserve"> </w:t>
+      </w:r>
+      <w:r>
+        <w:t xml:space="preserve">Effect of varying </w:t>
       </w:r>
       <w:r>
         <w:rPr>
           <w:i/>
           <w:iCs/>
         </w:rPr>
-        <w:t>P(f)</w:t>
-      </w:r>
-      <w:r>
-        <w:t xml:space="preserve"> estimates for most individuals (41 of 50), with </w:t>
-      </w:r>
-      <w:r>
-        <w:t xml:space="preserve">estimates differing by less than 0.05 across </w:t>
+        <w:t xml:space="preserve">chm </w:t>
+      </w:r>
+      <w:r>
+        <w:t xml:space="preserve">values on posterior </w:t>
       </w:r>
       <w:r>
         <w:rPr>
           <w:i/>
           <w:iCs/>
         </w:rPr>
+        <w:t xml:space="preserve">P(f) </w:t>
+      </w:r>
+      <w:r>
+        <w:t>estimates</w:t>
+      </w:r>
+    </w:p>
+    <w:p>
+      <w:r>
+        <w:t xml:space="preserve">Varying </w:t>
+      </w:r>
+      <w:r>
+        <w:rPr>
+          <w:i/>
+          <w:iCs/>
+        </w:rPr>
+        <w:t xml:space="preserve">chm </w:t>
+      </w:r>
+      <w:r>
+        <w:t xml:space="preserve">values between 5 – 7 m resulted in little change in </w:t>
+      </w:r>
+      <w:r>
+        <w:rPr>
+          <w:i/>
+          <w:iCs/>
+        </w:rPr>
+        <w:t>P(f)</w:t>
+      </w:r>
+      <w:r>
+        <w:t xml:space="preserve"> estimates for most individuals (41 of 50), with </w:t>
+      </w:r>
+      <w:r>
+        <w:t xml:space="preserve">estimates differing by less than 0.05 across </w:t>
+      </w:r>
+      <w:r>
+        <w:rPr>
+          <w:i/>
+          <w:iCs/>
+        </w:rPr>
         <w:t>chm</w:t>
       </w:r>
       <w:r>
@@ -4976,6 +5138,34 @@
       <w:r>
         <w:t xml:space="preserve">. </w:t>
       </w:r>
+      <w:bookmarkStart w:id="7" w:name="_Hlk207898465"/>
+      <w:r>
+        <w:t xml:space="preserve">The individuals for which varying </w:t>
+      </w:r>
+      <w:r>
+        <w:rPr>
+          <w:i/>
+          <w:iCs/>
+        </w:rPr>
+        <w:t xml:space="preserve">chm </w:t>
+      </w:r>
+      <w:r>
+        <w:t xml:space="preserve">values had more considerable effects also had intermediate </w:t>
+      </w:r>
+      <w:r>
+        <w:rPr>
+          <w:i/>
+          <w:iCs/>
+        </w:rPr>
+        <w:t xml:space="preserve">P(f) </w:t>
+      </w:r>
+      <w:r>
+        <w:t xml:space="preserve">estimates (0.25-0.80), and wide </w:t>
+      </w:r>
+      <w:r>
+        <w:t xml:space="preserve">bootstrapped 95% confidence intervals (&gt; 0.5), </w:t>
+      </w:r>
+      <w:bookmarkEnd w:id="7"/>
     </w:p>
     <w:p/>
     <w:p>
@@ -5038,7 +5228,7 @@
           <w:iCs w:val="0"/>
         </w:rPr>
       </w:pPr>
-      <w:bookmarkStart w:id="7" w:name="_Ref207812735"/>
+      <w:bookmarkStart w:id="8" w:name="_Ref207812735"/>
       <w:r>
         <w:rPr>
           <w:b/>
@@ -5089,7 +5279,7 @@
         </w:rPr>
         <w:fldChar w:fldCharType="end"/>
       </w:r>
-      <w:bookmarkEnd w:id="7"/>
+      <w:bookmarkEnd w:id="8"/>
       <w:r>
         <w:rPr>
           <w:b/>
@@ -5155,71 +5345,52 @@
         <w:t xml:space="preserve">values used. </w:t>
       </w:r>
     </w:p>
+    <w:p/>
     <w:p>
-      <w:r>
-        <w:t>Individuals</w:t>
-      </w:r>
-      <w:r>
-        <w:t xml:space="preserve"> for which varying </w:t>
+      <w:pPr>
+        <w:pStyle w:val="Heading1"/>
+      </w:pPr>
+      <w:r>
+        <w:t>S4.</w:t>
+      </w:r>
+      <w:r>
+        <w:t>2</w:t>
+      </w:r>
+      <w:r>
+        <w:t xml:space="preserve"> Effect of varying </w:t>
+      </w:r>
+      <w:r>
+        <w:t xml:space="preserve">prior </w:t>
       </w:r>
       <w:r>
         <w:rPr>
           <w:i/>
           <w:iCs/>
         </w:rPr>
-        <w:t xml:space="preserve">chm </w:t>
-      </w:r>
-      <w:r>
-        <w:t xml:space="preserve">values had </w:t>
-      </w:r>
-      <w:r>
-        <w:t>a</w:t>
-      </w:r>
-      <w:r>
-        <w:t xml:space="preserve"> considerable effect </w:t>
-      </w:r>
-      <w:r>
-        <w:t xml:space="preserve">generally had intermediate </w:t>
+        <w:t>P(f)</w:t>
       </w:r>
       <w:r>
         <w:rPr>
           <w:i/>
           <w:iCs/>
         </w:rPr>
+        <w:t xml:space="preserve"> </w:t>
+      </w:r>
+      <w:r>
+        <w:t xml:space="preserve">values on </w:t>
+      </w:r>
+      <w:r>
+        <w:t xml:space="preserve">posterior </w:t>
+      </w:r>
+      <w:r>
+        <w:rPr>
+          <w:i/>
+          <w:iCs/>
+        </w:rPr>
         <w:t xml:space="preserve">P(f) </w:t>
       </w:r>
       <w:r>
-        <w:t>estimates (0.25 – 0.75) and wide 95% Confidence intervals (</w:t>
-      </w:r>
-      <w:r>
-        <w:fldChar w:fldCharType="begin"/>
-      </w:r>
-      <w:r>
-        <w:instrText xml:space="preserve"> REF _Ref207813126 \h </w:instrText>
-      </w:r>
-      <w:r>
-        <w:fldChar w:fldCharType="separate"/>
-      </w:r>
-      <w:r>
-        <w:rPr>
-          <w:b/>
-          <w:bCs/>
-        </w:rPr>
-        <w:t>Figure S4-</w:t>
-      </w:r>
-      <w:r>
-        <w:rPr>
-          <w:b/>
-          <w:bCs/>
-          <w:noProof/>
-        </w:rPr>
-        <w:t>2</w:t>
-      </w:r>
-      <w:r>
-        <w:fldChar w:fldCharType="end"/>
-      </w:r>
-      <w:r>
-        <w:t xml:space="preserve">). </w:t>
+        <w:t>estimates</w:t>
       </w:r>
     </w:p>
     <w:p>
@@ -5230,11 +5401,12 @@
         <w:rPr>
           <w:noProof/>
         </w:rPr>
+        <w:lastRenderedPageBreak/>
         <w:drawing>
-          <wp:inline distT="0" distB="0" distL="0" distR="0" wp14:anchorId="531E12F0" wp14:editId="6E9B4309">
-            <wp:extent cx="2946798" cy="2357438"/>
-            <wp:effectExtent l="0" t="0" r="6350" b="5080"/>
-            <wp:docPr id="1757627715" name="Picture 3" descr="A graph with numbers and a chart&#10;&#10;AI-generated content may be incorrect."/>
+          <wp:inline distT="0" distB="0" distL="0" distR="0" wp14:anchorId="1E989A5A" wp14:editId="4A3A03AF">
+            <wp:extent cx="5943600" cy="3396615"/>
+            <wp:effectExtent l="0" t="0" r="0" b="0"/>
+            <wp:docPr id="998181472" name="Picture 5" descr="A graph of a person&#10;&#10;AI-generated content may be incorrect."/>
             <wp:cNvGraphicFramePr>
               <a:graphicFrameLocks xmlns:a="http://schemas.openxmlformats.org/drawingml/2006/main" noChangeAspect="1"/>
             </wp:cNvGraphicFramePr>
@@ -5242,7 +5414,7 @@
               <a:graphicData uri="http://schemas.openxmlformats.org/drawingml/2006/picture">
                 <pic:pic xmlns:pic="http://schemas.openxmlformats.org/drawingml/2006/picture">
                   <pic:nvPicPr>
-                    <pic:cNvPr id="1757627715" name="Picture 3" descr="A graph with numbers and a chart&#10;&#10;AI-generated content may be incorrect."/>
+                    <pic:cNvPr id="998181472" name="Picture 5" descr="A graph of a person&#10;&#10;AI-generated content may be incorrect."/>
                     <pic:cNvPicPr/>
                   </pic:nvPicPr>
                   <pic:blipFill>
@@ -5260,7 +5432,7 @@
                   <pic:spPr>
                     <a:xfrm>
                       <a:off x="0" y="0"/>
-                      <a:ext cx="2952660" cy="2362127"/>
+                      <a:ext cx="5943600" cy="3396615"/>
                     </a:xfrm>
                     <a:prstGeom prst="rect">
                       <a:avLst/>
@@ -5279,9 +5451,9 @@
         <w:rPr>
           <w:i w:val="0"/>
           <w:iCs w:val="0"/>
+          <w:color w:val="auto"/>
         </w:rPr>
       </w:pPr>
-      <w:bookmarkStart w:id="8" w:name="_Ref207813126"/>
       <w:r>
         <w:rPr>
           <w:b/>
@@ -5294,105 +5466,92 @@
           <w:b/>
           <w:bCs/>
         </w:rPr>
-        <w:fldChar w:fldCharType="begin"/>
-      </w:r>
-      <w:r>
-        <w:rPr>
-          <w:b/>
-          <w:bCs/>
-        </w:rPr>
-        <w:instrText xml:space="preserve"> SEQ Figure_S4 \* ARABIC </w:instrText>
-      </w:r>
-      <w:r>
-        <w:rPr>
-          <w:b/>
-          <w:bCs/>
-        </w:rPr>
-        <w:fldChar w:fldCharType="separate"/>
-      </w:r>
-      <w:r>
-        <w:rPr>
-          <w:b/>
-          <w:bCs/>
-          <w:noProof/>
-        </w:rPr>
         <w:t>2</w:t>
       </w:r>
       <w:r>
         <w:rPr>
           <w:b/>
           <w:bCs/>
-        </w:rPr>
-        <w:fldChar w:fldCharType="end"/>
-      </w:r>
-      <w:bookmarkEnd w:id="8"/>
-      <w:r>
-        <w:rPr>
-          <w:b/>
-          <w:bCs/>
-        </w:rPr>
-        <w:t xml:space="preserve"> </w:t>
-      </w:r>
-      <w:r>
-        <w:rPr>
-          <w:i w:val="0"/>
-          <w:iCs w:val="0"/>
-        </w:rPr>
-        <w:t xml:space="preserve">Individual Bootstrapped 95% Confidence intervals for </w:t>
-      </w:r>
-      <w:r>
+          <w:i w:val="0"/>
+          <w:iCs w:val="0"/>
+        </w:rPr>
+        <w:t xml:space="preserve">. </w:t>
+      </w:r>
+      <w:r>
+        <w:rPr>
+          <w:i w:val="0"/>
+          <w:iCs w:val="0"/>
+          <w:color w:val="auto"/>
+        </w:rPr>
+        <w:t>Estimated probabilities of individuals being female (</w:t>
+      </w:r>
+      <w:r>
+        <w:rPr>
+          <w:color w:val="auto"/>
+        </w:rPr>
+        <w:t>P(f)</w:t>
+      </w:r>
+      <w:r>
+        <w:rPr>
+          <w:i w:val="0"/>
+          <w:iCs w:val="0"/>
+          <w:color w:val="auto"/>
+        </w:rPr>
+        <w:t xml:space="preserve">) based on conservative prior assumptions (dark gray, prior </w:t>
+      </w:r>
+      <w:r>
+        <w:rPr>
+          <w:color w:val="auto"/>
+        </w:rPr>
         <w:t xml:space="preserve">P(f) </w:t>
       </w:r>
       <w:r>
         <w:rPr>
           <w:i w:val="0"/>
           <w:iCs w:val="0"/>
-        </w:rPr>
-        <w:t xml:space="preserve">estimates plotted against the </w:t>
-      </w:r>
-      <w:r>
-        <w:t xml:space="preserve">P(f) </w:t>
-      </w:r>
-      <w:r>
-        <w:rPr>
-          <w:i w:val="0"/>
-          <w:iCs w:val="0"/>
-        </w:rPr>
-        <w:t xml:space="preserve">range estimated using different </w:t>
-      </w:r>
-      <w:r>
-        <w:t>chm</w:t>
-      </w:r>
-      <w:r>
-        <w:rPr>
-          <w:i w:val="0"/>
-          <w:iCs w:val="0"/>
-        </w:rPr>
-        <w:t xml:space="preserve"> values (5 – 7 m). Individual points are coloured by individual mean </w:t>
-      </w:r>
-      <w:r>
+          <w:color w:val="auto"/>
+        </w:rPr>
+        <w:t xml:space="preserve">= 0.5) and informed prior assumptions (light gray, </w:t>
+      </w:r>
+      <w:r>
+        <w:rPr>
+          <w:color w:val="auto"/>
+        </w:rPr>
         <w:t>P(f)</w:t>
       </w:r>
       <w:r>
         <w:rPr>
           <w:i w:val="0"/>
           <w:iCs w:val="0"/>
-        </w:rPr>
-        <w:t xml:space="preserve"> estimates. </w:t>
-      </w:r>
-    </w:p>
-    <w:p>
-      <w:r>
-        <w:lastRenderedPageBreak/>
-        <w:t>Changing prior assumptions had an effect -</w:t>
+          <w:color w:val="auto"/>
+        </w:rPr>
+        <w:t xml:space="preserve"> = 0.79 based on female ratios observed by Richard et al. 1996). </w:t>
       </w:r>
     </w:p>
     <w:p/>
     <w:p>
       <w:pPr>
+        <w:spacing w:line="240" w:lineRule="auto"/>
+        <w:rPr>
+          <w:rFonts w:eastAsiaTheme="majorEastAsia"/>
+          <w:b/>
+          <w:bCs/>
+          <w:spacing w:val="-10"/>
+          <w:kern w:val="28"/>
+          <w:sz w:val="24"/>
+          <w:szCs w:val="24"/>
+        </w:rPr>
+      </w:pPr>
+      <w:r>
+        <w:br w:type="page"/>
+      </w:r>
+    </w:p>
+    <w:p>
+      <w:pPr>
         <w:pStyle w:val="Title"/>
       </w:pPr>
       <w:r>
+        <w:lastRenderedPageBreak/>
         <w:t xml:space="preserve">Supplementary Material </w:t>
       </w:r>
       <w:r>
@@ -6480,6 +6639,7 @@
   <w:style w:type="character" w:default="1" w:styleId="DefaultParagraphFont">
     <w:name w:val="Default Paragraph Font"/>
     <w:uiPriority w:val="1"/>
+    <w:semiHidden/>
     <w:unhideWhenUsed/>
   </w:style>
   <w:style w:type="table" w:default="1" w:styleId="TableNormal">

--- a/Manuscript/Supplementary_Material_SpermWhale_AgeSex_Drone_v2.docx
+++ b/Manuscript/Supplementary_Material_SpermWhale_AgeSex_Drone_v2.docx
@@ -5002,22 +5002,7 @@
         <w:pStyle w:val="Heading1"/>
       </w:pPr>
       <w:r>
-        <w:t>S</w:t>
-      </w:r>
-      <w:r>
-        <w:t>4</w:t>
-      </w:r>
-      <w:r>
-        <w:t>.</w:t>
-      </w:r>
-      <w:r>
-        <w:t>1</w:t>
-      </w:r>
-      <w:r>
-        <w:t xml:space="preserve"> </w:t>
-      </w:r>
-      <w:r>
-        <w:t xml:space="preserve">Effect of varying </w:t>
+        <w:t xml:space="preserve">S4.1 Effect of varying </w:t>
       </w:r>
       <w:r>
         <w:rPr>
@@ -5178,10 +5163,10 @@
           <w:noProof/>
         </w:rPr>
         <w:drawing>
-          <wp:inline distT="0" distB="0" distL="0" distR="0" wp14:anchorId="30805132" wp14:editId="7499DA43">
-            <wp:extent cx="5943600" cy="3302000"/>
+          <wp:inline distT="0" distB="0" distL="0" distR="0" wp14:anchorId="54C940BE" wp14:editId="288BFDF7">
+            <wp:extent cx="5943600" cy="3396615"/>
             <wp:effectExtent l="0" t="0" r="0" b="0"/>
-            <wp:docPr id="1085788785" name="Picture 5" descr="A graph of people and numbers&#10;&#10;AI-generated content may be incorrect."/>
+            <wp:docPr id="956993733" name="Picture 2" descr="A graph showing a curve&#10;&#10;AI-generated content may be incorrect."/>
             <wp:cNvGraphicFramePr>
               <a:graphicFrameLocks xmlns:a="http://schemas.openxmlformats.org/drawingml/2006/main" noChangeAspect="1"/>
             </wp:cNvGraphicFramePr>
@@ -5189,7 +5174,7 @@
               <a:graphicData uri="http://schemas.openxmlformats.org/drawingml/2006/picture">
                 <pic:pic xmlns:pic="http://schemas.openxmlformats.org/drawingml/2006/picture">
                   <pic:nvPicPr>
-                    <pic:cNvPr id="1085788785" name="Picture 5" descr="A graph of people and numbers&#10;&#10;AI-generated content may be incorrect."/>
+                    <pic:cNvPr id="956993733" name="Picture 2" descr="A graph showing a curve&#10;&#10;AI-generated content may be incorrect."/>
                     <pic:cNvPicPr/>
                   </pic:nvPicPr>
                   <pic:blipFill>
@@ -5207,7 +5192,7 @@
                   <pic:spPr>
                     <a:xfrm>
                       <a:off x="0" y="0"/>
-                      <a:ext cx="5943600" cy="3302000"/>
+                      <a:ext cx="5943600" cy="3396615"/>
                     </a:xfrm>
                     <a:prstGeom prst="rect">
                       <a:avLst/>
@@ -5292,7 +5277,14 @@
           <w:i w:val="0"/>
           <w:iCs w:val="0"/>
         </w:rPr>
-        <w:t>Estimated probabilities of individuals being female (</w:t>
+        <w:t>Bootstrapped mean</w:t>
+      </w:r>
+      <w:r>
+        <w:rPr>
+          <w:i w:val="0"/>
+          <w:iCs w:val="0"/>
+        </w:rPr>
+        <w:t xml:space="preserve"> probabilities of individuals being female (</w:t>
       </w:r>
       <w:r>
         <w:t>P(f)</w:t>
@@ -5325,14 +5317,18 @@
         <w:t xml:space="preserve">Points show </w:t>
       </w:r>
       <w:r>
-        <w:t xml:space="preserve">P(f) </w:t>
-      </w:r>
-      <w:r>
-        <w:rPr>
-          <w:i w:val="0"/>
-          <w:iCs w:val="0"/>
-        </w:rPr>
-        <w:t xml:space="preserve">estimates and are coloured by corresponding </w:t>
+        <w:rPr>
+          <w:i w:val="0"/>
+          <w:iCs w:val="0"/>
+        </w:rPr>
+        <w:t xml:space="preserve">individual </w:t>
+      </w:r>
+      <w:r>
+        <w:rPr>
+          <w:i w:val="0"/>
+          <w:iCs w:val="0"/>
+        </w:rPr>
+        <w:t xml:space="preserve">estimates coloured by corresponding </w:t>
       </w:r>
       <w:r>
         <w:t xml:space="preserve">chm </w:t>
@@ -5342,7 +5338,7 @@
           <w:i w:val="0"/>
           <w:iCs w:val="0"/>
         </w:rPr>
-        <w:t xml:space="preserve">values used. </w:t>
+        <w:t xml:space="preserve">values. </w:t>
       </w:r>
     </w:p>
     <w:p/>
@@ -5357,30 +5353,21 @@
         <w:t>2</w:t>
       </w:r>
       <w:r>
-        <w:t xml:space="preserve"> Effect of varying </w:t>
-      </w:r>
-      <w:r>
-        <w:t xml:space="preserve">prior </w:t>
-      </w:r>
-      <w:r>
-        <w:rPr>
-          <w:i/>
-          <w:iCs/>
-        </w:rPr>
-        <w:t>P(f)</w:t>
-      </w:r>
-      <w:r>
-        <w:rPr>
-          <w:i/>
-          <w:iCs/>
-        </w:rPr>
-        <w:t xml:space="preserve"> </w:t>
-      </w:r>
-      <w:r>
-        <w:t xml:space="preserve">values on </w:t>
-      </w:r>
-      <w:r>
-        <w:t xml:space="preserve">posterior </w:t>
+        <w:t xml:space="preserve"> Effect of varying pri</w:t>
+      </w:r>
+      <w:r>
+        <w:t xml:space="preserve">or </w:t>
+      </w:r>
+      <w:proofErr w:type="spellStart"/>
+      <w:r>
+        <w:t>probabilities</w:t>
+      </w:r>
+      <w:r>
+        <w:t>on</w:t>
+      </w:r>
+      <w:proofErr w:type="spellEnd"/>
+      <w:r>
+        <w:t xml:space="preserve"> posterior </w:t>
       </w:r>
       <w:r>
         <w:rPr>
@@ -5403,10 +5390,10 @@
         </w:rPr>
         <w:lastRenderedPageBreak/>
         <w:drawing>
-          <wp:inline distT="0" distB="0" distL="0" distR="0" wp14:anchorId="1E989A5A" wp14:editId="4A3A03AF">
+          <wp:inline distT="0" distB="0" distL="0" distR="0" wp14:anchorId="1498446F" wp14:editId="3076CC60">
             <wp:extent cx="5943600" cy="3396615"/>
             <wp:effectExtent l="0" t="0" r="0" b="0"/>
-            <wp:docPr id="998181472" name="Picture 5" descr="A graph of a person&#10;&#10;AI-generated content may be incorrect."/>
+            <wp:docPr id="1557676480" name="Picture 4" descr="A graph showing a graph of a graph&#10;&#10;AI-generated content may be incorrect."/>
             <wp:cNvGraphicFramePr>
               <a:graphicFrameLocks xmlns:a="http://schemas.openxmlformats.org/drawingml/2006/main" noChangeAspect="1"/>
             </wp:cNvGraphicFramePr>
@@ -5414,7 +5401,7 @@
               <a:graphicData uri="http://schemas.openxmlformats.org/drawingml/2006/picture">
                 <pic:pic xmlns:pic="http://schemas.openxmlformats.org/drawingml/2006/picture">
                   <pic:nvPicPr>
-                    <pic:cNvPr id="998181472" name="Picture 5" descr="A graph of a person&#10;&#10;AI-generated content may be incorrect."/>
+                    <pic:cNvPr id="1557676480" name="Picture 4" descr="A graph showing a graph of a graph&#10;&#10;AI-generated content may be incorrect."/>
                     <pic:cNvPicPr/>
                   </pic:nvPicPr>
                   <pic:blipFill>
@@ -5475,15 +5462,31 @@
           <w:i w:val="0"/>
           <w:iCs w:val="0"/>
         </w:rPr>
-        <w:t xml:space="preserve">. </w:t>
-      </w:r>
-      <w:r>
-        <w:rPr>
-          <w:i w:val="0"/>
-          <w:iCs w:val="0"/>
-          <w:color w:val="auto"/>
-        </w:rPr>
-        <w:t>Estimated probabilities of individuals being female (</w:t>
+        <w:t>.</w:t>
+      </w:r>
+      <w:r>
+        <w:rPr>
+          <w:b/>
+          <w:bCs/>
+          <w:i w:val="0"/>
+          <w:iCs w:val="0"/>
+        </w:rPr>
+        <w:t xml:space="preserve"> </w:t>
+      </w:r>
+      <w:r>
+        <w:rPr>
+          <w:i w:val="0"/>
+          <w:iCs w:val="0"/>
+        </w:rPr>
+        <w:t xml:space="preserve">Mean bootstrapped (n = 1000) </w:t>
+      </w:r>
+      <w:r>
+        <w:rPr>
+          <w:i w:val="0"/>
+          <w:iCs w:val="0"/>
+          <w:color w:val="auto"/>
+        </w:rPr>
+        <w:t>probabilities of individuals being female (</w:t>
       </w:r>
       <w:r>
         <w:rPr>
@@ -5525,7 +5528,29 @@
           <w:iCs w:val="0"/>
           <w:color w:val="auto"/>
         </w:rPr>
-        <w:t xml:space="preserve"> = 0.79 based on female ratios observed by Richard et al. 1996). </w:t>
+        <w:t xml:space="preserve"> = 0.79). </w:t>
+      </w:r>
+      <w:r>
+        <w:rPr>
+          <w:i w:val="0"/>
+          <w:iCs w:val="0"/>
+          <w:color w:val="auto"/>
+        </w:rPr>
+        <w:t xml:space="preserve">Individuals are sorted by </w:t>
+      </w:r>
+      <w:r>
+        <w:rPr>
+          <w:color w:val="auto"/>
+        </w:rPr>
+        <w:t xml:space="preserve">P(f) </w:t>
+      </w:r>
+      <w:r>
+        <w:rPr>
+          <w:i w:val="0"/>
+          <w:iCs w:val="0"/>
+          <w:color w:val="auto"/>
+        </w:rPr>
+        <w:t xml:space="preserve">estimates based on conservative prior assumptions. </w:t>
       </w:r>
     </w:p>
     <w:p/>

--- a/Manuscript/Supplementary_Material_SpermWhale_AgeSex_Drone_v2.docx
+++ b/Manuscript/Supplementary_Material_SpermWhale_AgeSex_Drone_v2.docx
@@ -2952,10 +2952,10 @@
           <w:noProof/>
         </w:rPr>
         <w:drawing>
-          <wp:inline distT="0" distB="0" distL="0" distR="0" wp14:anchorId="618AE36C" wp14:editId="68259B8D">
-            <wp:extent cx="2933700" cy="2933700"/>
+          <wp:inline distT="0" distB="0" distL="0" distR="0" wp14:anchorId="5DCD311A" wp14:editId="0F78431D">
+            <wp:extent cx="3111910" cy="3111910"/>
             <wp:effectExtent l="0" t="0" r="0" b="0"/>
-            <wp:docPr id="1939822198" name="Picture 5" descr="A graph with black and white lines&#10;&#10;AI-generated content may be incorrect."/>
+            <wp:docPr id="1189675957" name="Picture 1" descr="A graph with black and white lines&#10;&#10;AI-generated content may be incorrect."/>
             <wp:cNvGraphicFramePr>
               <a:graphicFrameLocks xmlns:a="http://schemas.openxmlformats.org/drawingml/2006/main" noChangeAspect="1"/>
             </wp:cNvGraphicFramePr>
@@ -2963,7 +2963,7 @@
               <a:graphicData uri="http://schemas.openxmlformats.org/drawingml/2006/picture">
                 <pic:pic xmlns:pic="http://schemas.openxmlformats.org/drawingml/2006/picture">
                   <pic:nvPicPr>
-                    <pic:cNvPr id="1939822198" name="Picture 5" descr="A graph with black and white lines&#10;&#10;AI-generated content may be incorrect."/>
+                    <pic:cNvPr id="1189675957" name="Picture 1" descr="A graph with black and white lines&#10;&#10;AI-generated content may be incorrect."/>
                     <pic:cNvPicPr/>
                   </pic:nvPicPr>
                   <pic:blipFill>
@@ -2981,7 +2981,7 @@
                   <pic:spPr>
                     <a:xfrm>
                       <a:off x="0" y="0"/>
-                      <a:ext cx="2944868" cy="2944868"/>
+                      <a:ext cx="3116764" cy="3116764"/>
                     </a:xfrm>
                     <a:prstGeom prst="rect">
                       <a:avLst/>
@@ -3903,7 +3903,28 @@
           </w:tcPr>
           <w:p>
             <w:r>
-              <w:t>2.8 (0.63 - 14.9)</w:t>
+              <w:t>1.28</w:t>
+            </w:r>
+            <w:r>
+              <w:t xml:space="preserve"> (0.6</w:t>
+            </w:r>
+            <w:r>
+              <w:t>6</w:t>
+            </w:r>
+            <w:r>
+              <w:t xml:space="preserve"> </w:t>
+            </w:r>
+            <w:r>
+              <w:t>-</w:t>
+            </w:r>
+            <w:r>
+              <w:t xml:space="preserve"> </w:t>
+            </w:r>
+            <w:r>
+              <w:t>2.40</w:t>
+            </w:r>
+            <w:r>
+              <w:t>)</w:t>
             </w:r>
           </w:p>
         </w:tc>
@@ -3931,7 +3952,25 @@
           </w:tcPr>
           <w:p>
             <w:r>
-              <w:t>0.2 (0.01 - 0.62)</w:t>
+              <w:t>0.</w:t>
+            </w:r>
+            <w:r>
+              <w:t>7</w:t>
+            </w:r>
+            <w:r>
+              <w:t xml:space="preserve"> (0.0</w:t>
+            </w:r>
+            <w:r>
+              <w:t>5</w:t>
+            </w:r>
+            <w:r>
+              <w:t xml:space="preserve"> - 0.</w:t>
+            </w:r>
+            <w:r>
+              <w:t>4</w:t>
+            </w:r>
+            <w:r>
+              <w:t>2)</w:t>
             </w:r>
           </w:p>
         </w:tc>
@@ -3945,7 +3984,25 @@
           </w:tcPr>
           <w:p>
             <w:r>
-              <w:t>0.89 (0.22 - 4.79)</w:t>
+              <w:t>0.</w:t>
+            </w:r>
+            <w:r>
+              <w:t>36</w:t>
+            </w:r>
+            <w:r>
+              <w:t xml:space="preserve"> (0.22 </w:t>
+            </w:r>
+            <w:r>
+              <w:t>-</w:t>
+            </w:r>
+            <w:r>
+              <w:t xml:space="preserve"> </w:t>
+            </w:r>
+            <w:r>
+              <w:t>0.76</w:t>
+            </w:r>
+            <w:r>
+              <w:t>)</w:t>
             </w:r>
           </w:p>
         </w:tc>
@@ -3981,7 +4038,28 @@
           </w:tcPr>
           <w:p>
             <w:r>
-              <w:t>2.26 (0.5 - 33.64)</w:t>
+              <w:t>0.71</w:t>
+            </w:r>
+            <w:r>
+              <w:t xml:space="preserve"> (0.</w:t>
+            </w:r>
+            <w:r>
+              <w:t>48</w:t>
+            </w:r>
+            <w:r>
+              <w:t xml:space="preserve"> </w:t>
+            </w:r>
+            <w:r>
+              <w:t>-</w:t>
+            </w:r>
+            <w:r>
+              <w:t xml:space="preserve"> </w:t>
+            </w:r>
+            <w:r>
+              <w:t>1.11</w:t>
+            </w:r>
+            <w:r>
+              <w:t>)</w:t>
             </w:r>
           </w:p>
         </w:tc>
@@ -4001,7 +4079,25 @@
           </w:tcPr>
           <w:p>
             <w:r>
-              <w:t>0.05 (0.01 - 0.16)</w:t>
+              <w:t>0.0</w:t>
+            </w:r>
+            <w:r>
+              <w:t>7</w:t>
+            </w:r>
+            <w:r>
+              <w:t xml:space="preserve"> (0.0</w:t>
+            </w:r>
+            <w:r>
+              <w:t xml:space="preserve">2 </w:t>
+            </w:r>
+            <w:r>
+              <w:t>- 0.1</w:t>
+            </w:r>
+            <w:r>
+              <w:t>5</w:t>
+            </w:r>
+            <w:r>
+              <w:t>)</w:t>
             </w:r>
           </w:p>
         </w:tc>
@@ -4011,7 +4107,28 @@
           </w:tcPr>
           <w:p>
             <w:r>
-              <w:t>2.05 (0.45 - 6.89)</w:t>
+              <w:t>0.8</w:t>
+            </w:r>
+            <w:r>
+              <w:t xml:space="preserve"> (0.4</w:t>
+            </w:r>
+            <w:r>
+              <w:t>8</w:t>
+            </w:r>
+            <w:r>
+              <w:t xml:space="preserve"> - </w:t>
+            </w:r>
+            <w:r>
+              <w:t>1</w:t>
+            </w:r>
+            <w:r>
+              <w:t>.</w:t>
+            </w:r>
+            <w:r>
+              <w:t>73</w:t>
+            </w:r>
+            <w:r>
+              <w:t>)</w:t>
             </w:r>
           </w:p>
         </w:tc>
@@ -4159,10 +4276,10 @@
           <w:noProof/>
         </w:rPr>
         <w:drawing>
-          <wp:inline distT="0" distB="0" distL="0" distR="0" wp14:anchorId="5C380695" wp14:editId="6C615C57">
+          <wp:inline distT="0" distB="0" distL="0" distR="0" wp14:anchorId="2EE96D5B" wp14:editId="31450459">
             <wp:extent cx="5943600" cy="2971800"/>
             <wp:effectExtent l="0" t="0" r="0" b="0"/>
-            <wp:docPr id="1427704134" name="Picture 21" descr="A diagram of a graph&#10;&#10;AI-generated content may be incorrect."/>
+            <wp:docPr id="33814184" name="Picture 2" descr="A diagram of a number of objects&#10;&#10;AI-generated content may be incorrect."/>
             <wp:cNvGraphicFramePr>
               <a:graphicFrameLocks xmlns:a="http://schemas.openxmlformats.org/drawingml/2006/main" noChangeAspect="1"/>
             </wp:cNvGraphicFramePr>
@@ -4170,7 +4287,7 @@
               <a:graphicData uri="http://schemas.openxmlformats.org/drawingml/2006/picture">
                 <pic:pic xmlns:pic="http://schemas.openxmlformats.org/drawingml/2006/picture">
                   <pic:nvPicPr>
-                    <pic:cNvPr id="1427704134" name="Picture 21" descr="A diagram of a graph&#10;&#10;AI-generated content may be incorrect."/>
+                    <pic:cNvPr id="33814184" name="Picture 2" descr="A diagram of a number of objects&#10;&#10;AI-generated content may be incorrect."/>
                     <pic:cNvPicPr/>
                   </pic:nvPicPr>
                   <pic:blipFill>
@@ -4335,7 +4452,6 @@
         <w:pStyle w:val="Heading1"/>
       </w:pPr>
       <w:r>
-        <w:lastRenderedPageBreak/>
         <w:t>S</w:t>
       </w:r>
       <w:r>

--- a/Manuscript/Supplementary_Material_SpermWhale_AgeSex_Drone_v2.docx
+++ b/Manuscript/Supplementary_Material_SpermWhale_AgeSex_Drone_v2.docx
@@ -4147,10 +4147,10 @@
           <w:noProof/>
         </w:rPr>
         <w:drawing>
-          <wp:inline distT="0" distB="0" distL="0" distR="0" wp14:anchorId="019E44F3" wp14:editId="0096B233">
+          <wp:inline distT="0" distB="0" distL="0" distR="0" wp14:anchorId="67E2F14C" wp14:editId="2F0C4F1F">
             <wp:extent cx="5943600" cy="2971800"/>
             <wp:effectExtent l="0" t="0" r="0" b="0"/>
-            <wp:docPr id="577189043" name="Picture 1" descr="A comparison of a graph&#10;&#10;AI-generated content may be incorrect."/>
+            <wp:docPr id="167014758" name="Picture 3" descr="A comparison of a line graph&#10;&#10;AI-generated content may be incorrect."/>
             <wp:cNvGraphicFramePr>
               <a:graphicFrameLocks xmlns:a="http://schemas.openxmlformats.org/drawingml/2006/main" noChangeAspect="1"/>
             </wp:cNvGraphicFramePr>
@@ -4158,7 +4158,7 @@
               <a:graphicData uri="http://schemas.openxmlformats.org/drawingml/2006/picture">
                 <pic:pic xmlns:pic="http://schemas.openxmlformats.org/drawingml/2006/picture">
                   <pic:nvPicPr>
-                    <pic:cNvPr id="577189043" name="Picture 1" descr="A comparison of a graph&#10;&#10;AI-generated content may be incorrect."/>
+                    <pic:cNvPr id="167014758" name="Picture 3" descr="A comparison of a line graph&#10;&#10;AI-generated content may be incorrect."/>
                     <pic:cNvPicPr/>
                   </pic:nvPicPr>
                   <pic:blipFill>

--- a/Manuscript/Supplementary_Material_SpermWhale_AgeSex_Drone_v2.docx
+++ b/Manuscript/Supplementary_Material_SpermWhale_AgeSex_Drone_v2.docx
@@ -2952,10 +2952,10 @@
           <w:noProof/>
         </w:rPr>
         <w:drawing>
-          <wp:inline distT="0" distB="0" distL="0" distR="0" wp14:anchorId="5DCD311A" wp14:editId="0F78431D">
-            <wp:extent cx="3111910" cy="3111910"/>
-            <wp:effectExtent l="0" t="0" r="0" b="0"/>
-            <wp:docPr id="1189675957" name="Picture 1" descr="A graph with black and white lines&#10;&#10;AI-generated content may be incorrect."/>
+          <wp:inline distT="0" distB="0" distL="0" distR="0" wp14:anchorId="68511A6B" wp14:editId="1119E782">
+            <wp:extent cx="3385374" cy="3385374"/>
+            <wp:effectExtent l="0" t="0" r="5715" b="5715"/>
+            <wp:docPr id="253798758" name="Picture 1" descr="A graph with black and white lines&#10;&#10;AI-generated content may be incorrect."/>
             <wp:cNvGraphicFramePr>
               <a:graphicFrameLocks xmlns:a="http://schemas.openxmlformats.org/drawingml/2006/main" noChangeAspect="1"/>
             </wp:cNvGraphicFramePr>
@@ -2963,7 +2963,7 @@
               <a:graphicData uri="http://schemas.openxmlformats.org/drawingml/2006/picture">
                 <pic:pic xmlns:pic="http://schemas.openxmlformats.org/drawingml/2006/picture">
                   <pic:nvPicPr>
-                    <pic:cNvPr id="1189675957" name="Picture 1" descr="A graph with black and white lines&#10;&#10;AI-generated content may be incorrect."/>
+                    <pic:cNvPr id="253798758" name="Picture 1" descr="A graph with black and white lines&#10;&#10;AI-generated content may be incorrect."/>
                     <pic:cNvPicPr/>
                   </pic:nvPicPr>
                   <pic:blipFill>
@@ -2981,7 +2981,7 @@
                   <pic:spPr>
                     <a:xfrm>
                       <a:off x="0" y="0"/>
-                      <a:ext cx="3116764" cy="3116764"/>
+                      <a:ext cx="3426326" cy="3426326"/>
                     </a:xfrm>
                     <a:prstGeom prst="rect">
                       <a:avLst/>
@@ -3921,7 +3921,10 @@
               <w:t xml:space="preserve"> </w:t>
             </w:r>
             <w:r>
-              <w:t>2.40</w:t>
+              <w:t>2.</w:t>
+            </w:r>
+            <w:r>
+              <w:t>38</w:t>
             </w:r>
             <w:r>
               <w:t>)</w:t>
@@ -3955,6 +3958,9 @@
               <w:t>0.</w:t>
             </w:r>
             <w:r>
+              <w:t>1</w:t>
+            </w:r>
+            <w:r>
               <w:t>7</w:t>
             </w:r>
             <w:r>
@@ -3967,10 +3973,10 @@
               <w:t xml:space="preserve"> - 0.</w:t>
             </w:r>
             <w:r>
-              <w:t>4</w:t>
-            </w:r>
-            <w:r>
-              <w:t>2)</w:t>
+              <w:t>04</w:t>
+            </w:r>
+            <w:r>
+              <w:t>)</w:t>
             </w:r>
           </w:p>
         </w:tc>
@@ -3999,7 +4005,10 @@
               <w:t xml:space="preserve"> </w:t>
             </w:r>
             <w:r>
-              <w:t>0.76</w:t>
+              <w:t>0.7</w:t>
+            </w:r>
+            <w:r>
+              <w:t>2</w:t>
             </w:r>
             <w:r>
               <w:t>)</w:t>
@@ -4038,13 +4047,16 @@
           </w:tcPr>
           <w:p>
             <w:r>
-              <w:t>0.71</w:t>
+              <w:t>0.7</w:t>
+            </w:r>
+            <w:r>
+              <w:t>2</w:t>
             </w:r>
             <w:r>
               <w:t xml:space="preserve"> (0.</w:t>
             </w:r>
             <w:r>
-              <w:t>48</w:t>
+              <w:t>50</w:t>
             </w:r>
             <w:r>
               <w:t xml:space="preserve"> </w:t>
@@ -4110,6 +4122,9 @@
               <w:t>0.8</w:t>
             </w:r>
             <w:r>
+              <w:t>1</w:t>
+            </w:r>
+            <w:r>
               <w:t xml:space="preserve"> (0.4</w:t>
             </w:r>
             <w:r>
@@ -4125,7 +4140,10 @@
               <w:t>.</w:t>
             </w:r>
             <w:r>
-              <w:t>73</w:t>
+              <w:t>7</w:t>
+            </w:r>
+            <w:r>
+              <w:t>3</w:t>
             </w:r>
             <w:r>
               <w:t>)</w:t>
@@ -4147,10 +4165,10 @@
           <w:noProof/>
         </w:rPr>
         <w:drawing>
-          <wp:inline distT="0" distB="0" distL="0" distR="0" wp14:anchorId="67E2F14C" wp14:editId="2F0C4F1F">
+          <wp:inline distT="0" distB="0" distL="0" distR="0" wp14:anchorId="6B0F23F2" wp14:editId="2680511B">
             <wp:extent cx="5943600" cy="2971800"/>
             <wp:effectExtent l="0" t="0" r="0" b="0"/>
-            <wp:docPr id="167014758" name="Picture 3" descr="A comparison of a line graph&#10;&#10;AI-generated content may be incorrect."/>
+            <wp:docPr id="1021665412" name="Picture 3" descr="A comparison of a line graph&#10;&#10;AI-generated content may be incorrect."/>
             <wp:cNvGraphicFramePr>
               <a:graphicFrameLocks xmlns:a="http://schemas.openxmlformats.org/drawingml/2006/main" noChangeAspect="1"/>
             </wp:cNvGraphicFramePr>
@@ -4158,7 +4176,7 @@
               <a:graphicData uri="http://schemas.openxmlformats.org/drawingml/2006/picture">
                 <pic:pic xmlns:pic="http://schemas.openxmlformats.org/drawingml/2006/picture">
                   <pic:nvPicPr>
-                    <pic:cNvPr id="167014758" name="Picture 3" descr="A comparison of a line graph&#10;&#10;AI-generated content may be incorrect."/>
+                    <pic:cNvPr id="1021665412" name="Picture 3" descr="A comparison of a line graph&#10;&#10;AI-generated content may be incorrect."/>
                     <pic:cNvPicPr/>
                   </pic:nvPicPr>
                   <pic:blipFill>
@@ -4276,10 +4294,10 @@
           <w:noProof/>
         </w:rPr>
         <w:drawing>
-          <wp:inline distT="0" distB="0" distL="0" distR="0" wp14:anchorId="2EE96D5B" wp14:editId="31450459">
+          <wp:inline distT="0" distB="0" distL="0" distR="0" wp14:anchorId="35B3EB77" wp14:editId="0F6E2F51">
             <wp:extent cx="5943600" cy="2971800"/>
             <wp:effectExtent l="0" t="0" r="0" b="0"/>
-            <wp:docPr id="33814184" name="Picture 2" descr="A diagram of a number of objects&#10;&#10;AI-generated content may be incorrect."/>
+            <wp:docPr id="655293415" name="Picture 2" descr="A diagram of a diagram&#10;&#10;AI-generated content may be incorrect."/>
             <wp:cNvGraphicFramePr>
               <a:graphicFrameLocks xmlns:a="http://schemas.openxmlformats.org/drawingml/2006/main" noChangeAspect="1"/>
             </wp:cNvGraphicFramePr>
@@ -4287,7 +4305,7 @@
               <a:graphicData uri="http://schemas.openxmlformats.org/drawingml/2006/picture">
                 <pic:pic xmlns:pic="http://schemas.openxmlformats.org/drawingml/2006/picture">
                   <pic:nvPicPr>
-                    <pic:cNvPr id="33814184" name="Picture 2" descr="A diagram of a number of objects&#10;&#10;AI-generated content may be incorrect."/>
+                    <pic:cNvPr id="655293415" name="Picture 2" descr="A diagram of a diagram&#10;&#10;AI-generated content may be incorrect."/>
                     <pic:cNvPicPr/>
                   </pic:nvPicPr>
                   <pic:blipFill>
@@ -4791,10 +4809,10 @@
           <w:noProof/>
         </w:rPr>
         <w:drawing>
-          <wp:inline distT="0" distB="0" distL="0" distR="0" wp14:anchorId="19804F09" wp14:editId="13A46482">
+          <wp:inline distT="0" distB="0" distL="0" distR="0" wp14:anchorId="5F23E6FC" wp14:editId="2F5166E1">
             <wp:extent cx="5943600" cy="2641600"/>
-            <wp:effectExtent l="0" t="0" r="0" b="6350"/>
-            <wp:docPr id="1392617387" name="Picture 3" descr="A graph of a diagram&#10;&#10;AI-generated content may be incorrect."/>
+            <wp:effectExtent l="0" t="0" r="0" b="0"/>
+            <wp:docPr id="1690626122" name="Picture 4" descr="A comparison of a graph&#10;&#10;AI-generated content may be incorrect."/>
             <wp:cNvGraphicFramePr>
               <a:graphicFrameLocks xmlns:a="http://schemas.openxmlformats.org/drawingml/2006/main" noChangeAspect="1"/>
             </wp:cNvGraphicFramePr>
@@ -4802,7 +4820,7 @@
               <a:graphicData uri="http://schemas.openxmlformats.org/drawingml/2006/picture">
                 <pic:pic xmlns:pic="http://schemas.openxmlformats.org/drawingml/2006/picture">
                   <pic:nvPicPr>
-                    <pic:cNvPr id="1392617387" name="Picture 3" descr="A graph of a diagram&#10;&#10;AI-generated content may be incorrect."/>
+                    <pic:cNvPr id="1690626122" name="Picture 4" descr="A comparison of a graph&#10;&#10;AI-generated content may be incorrect."/>
                     <pic:cNvPicPr/>
                   </pic:nvPicPr>
                   <pic:blipFill>
@@ -5056,7 +5074,7 @@
           <w:iCs w:val="0"/>
           <w:color w:val="auto"/>
         </w:rPr>
-        <w:t>Point shape denotes whether individuals were observed involved in peduncle dives (triangles = receiving, squares = doing, circles = none). Individuals that were observed receiving peduncle dives and mature males (&gt; 13.7 m) are labelled for reference. Dashed vertical lines indicate the minimum body lengths associated with sperm whale sex and age classes based on Best 1979, Best et al. 1984, and Mendes et al. 2007 as follows: calf (4 m; NB), juvenile (J; 5.5 m), sub-adult (SA; 7.6 m ), adult female (AF – 8.5 m),  adult male and mature female (AM/MF – 10 m), maximum female length (Fmax – 12 m), and mature male (MM – 13.7).</w:t>
+        <w:t>Point shape denotes whether individuals were observed involved in peduncle dives (triangles = receiving, squares = doing, circles = none). Dashed vertical lines indicate the minimum body lengths associated with sperm whale sex and age classes based on Best 1979, Best et al. 1984, and Mendes et al. 2007 as follows: calf (4 m; NB), juvenile (J; 5.5 m), sub-adult (SA; 7.6 m ), adult female (AF – 8.5 m),  adult male and mature female (AM/MF – 10 m), maximum female length (Fmax – 12 m), and mature male (MM – 13.7).</w:t>
       </w:r>
     </w:p>
     <w:p>

--- a/Manuscript/Supplementary_Material_SpermWhale_AgeSex_Drone_v2.docx
+++ b/Manuscript/Supplementary_Material_SpermWhale_AgeSex_Drone_v2.docx
@@ -5297,10 +5297,10 @@
           <w:noProof/>
         </w:rPr>
         <w:drawing>
-          <wp:inline distT="0" distB="0" distL="0" distR="0" wp14:anchorId="54C940BE" wp14:editId="288BFDF7">
+          <wp:inline distT="0" distB="0" distL="0" distR="0" wp14:anchorId="653407AD" wp14:editId="120DA114">
             <wp:extent cx="5943600" cy="3396615"/>
             <wp:effectExtent l="0" t="0" r="0" b="0"/>
-            <wp:docPr id="956993733" name="Picture 2" descr="A graph showing a curve&#10;&#10;AI-generated content may be incorrect."/>
+            <wp:docPr id="1822988998" name="Picture 5" descr="A graph showing a graph&#10;&#10;AI-generated content may be incorrect."/>
             <wp:cNvGraphicFramePr>
               <a:graphicFrameLocks xmlns:a="http://schemas.openxmlformats.org/drawingml/2006/main" noChangeAspect="1"/>
             </wp:cNvGraphicFramePr>
@@ -5308,7 +5308,7 @@
               <a:graphicData uri="http://schemas.openxmlformats.org/drawingml/2006/picture">
                 <pic:pic xmlns:pic="http://schemas.openxmlformats.org/drawingml/2006/picture">
                   <pic:nvPicPr>
-                    <pic:cNvPr id="956993733" name="Picture 2" descr="A graph showing a curve&#10;&#10;AI-generated content may be incorrect."/>
+                    <pic:cNvPr id="1822988998" name="Picture 5" descr="A graph showing a graph&#10;&#10;AI-generated content may be incorrect."/>
                     <pic:cNvPicPr/>
                   </pic:nvPicPr>
                   <pic:blipFill>
@@ -5411,14 +5411,28 @@
           <w:i w:val="0"/>
           <w:iCs w:val="0"/>
         </w:rPr>
-        <w:t>Bootstrapped mean</w:t>
-      </w:r>
-      <w:r>
-        <w:rPr>
-          <w:i w:val="0"/>
-          <w:iCs w:val="0"/>
-        </w:rPr>
-        <w:t xml:space="preserve"> probabilities of individuals being female (</w:t>
+        <w:t>P</w:t>
+      </w:r>
+      <w:r>
+        <w:rPr>
+          <w:i w:val="0"/>
+          <w:iCs w:val="0"/>
+        </w:rPr>
+        <w:t>robabilities of individuals</w:t>
+      </w:r>
+      <w:r>
+        <w:rPr>
+          <w:i w:val="0"/>
+          <w:iCs w:val="0"/>
+        </w:rPr>
+        <w:t xml:space="preserve"> (ID)</w:t>
+      </w:r>
+      <w:r>
+        <w:rPr>
+          <w:i w:val="0"/>
+          <w:iCs w:val="0"/>
+        </w:rPr>
+        <w:t xml:space="preserve"> being female (</w:t>
       </w:r>
       <w:r>
         <w:t>P(f)</w:t>
@@ -5428,10 +5442,27 @@
           <w:i w:val="0"/>
           <w:iCs w:val="0"/>
         </w:rPr>
-        <w:t xml:space="preserve">) across individual ID resulting from varying the length at divergence </w:t>
-      </w:r>
-      <w:r>
-        <w:t xml:space="preserve">chm </w:t>
+        <w:t xml:space="preserve">) resulting from varying the length at divergence </w:t>
+      </w:r>
+      <w:r>
+        <w:rPr>
+          <w:i w:val="0"/>
+          <w:iCs w:val="0"/>
+        </w:rPr>
+        <w:t>(</w:t>
+      </w:r>
+      <w:r>
+        <w:t>chm</w:t>
+      </w:r>
+      <w:r>
+        <w:rPr>
+          <w:i w:val="0"/>
+          <w:iCs w:val="0"/>
+        </w:rPr>
+        <w:t>)</w:t>
+      </w:r>
+      <w:r>
+        <w:t xml:space="preserve"> </w:t>
       </w:r>
       <w:r>
         <w:rPr>
@@ -5524,10 +5555,10 @@
         </w:rPr>
         <w:lastRenderedPageBreak/>
         <w:drawing>
-          <wp:inline distT="0" distB="0" distL="0" distR="0" wp14:anchorId="1498446F" wp14:editId="3076CC60">
+          <wp:inline distT="0" distB="0" distL="0" distR="0" wp14:anchorId="16048A20" wp14:editId="4475562C">
             <wp:extent cx="5943600" cy="3396615"/>
             <wp:effectExtent l="0" t="0" r="0" b="0"/>
-            <wp:docPr id="1557676480" name="Picture 4" descr="A graph showing a graph of a graph&#10;&#10;AI-generated content may be incorrect."/>
+            <wp:docPr id="155091804" name="Picture 6" descr="A graph showing the growth of a number&#10;&#10;AI-generated content may be incorrect."/>
             <wp:cNvGraphicFramePr>
               <a:graphicFrameLocks xmlns:a="http://schemas.openxmlformats.org/drawingml/2006/main" noChangeAspect="1"/>
             </wp:cNvGraphicFramePr>
@@ -5535,7 +5566,7 @@
               <a:graphicData uri="http://schemas.openxmlformats.org/drawingml/2006/picture">
                 <pic:pic xmlns:pic="http://schemas.openxmlformats.org/drawingml/2006/picture">
                   <pic:nvPicPr>
-                    <pic:cNvPr id="1557676480" name="Picture 4" descr="A graph showing a graph of a graph&#10;&#10;AI-generated content may be incorrect."/>
+                    <pic:cNvPr id="155091804" name="Picture 6" descr="A graph showing the growth of a number&#10;&#10;AI-generated content may be incorrect."/>
                     <pic:cNvPicPr/>
                   </pic:nvPicPr>
                   <pic:blipFill>
@@ -5611,16 +5642,33 @@
         <w:rPr>
           <w:i w:val="0"/>
           <w:iCs w:val="0"/>
-        </w:rPr>
-        <w:t xml:space="preserve">Mean bootstrapped (n = 1000) </w:t>
-      </w:r>
-      <w:r>
-        <w:rPr>
-          <w:i w:val="0"/>
-          <w:iCs w:val="0"/>
-          <w:color w:val="auto"/>
-        </w:rPr>
-        <w:t>probabilities of individuals being female (</w:t>
+          <w:color w:val="auto"/>
+        </w:rPr>
+        <w:t>P</w:t>
+      </w:r>
+      <w:r>
+        <w:rPr>
+          <w:i w:val="0"/>
+          <w:iCs w:val="0"/>
+          <w:color w:val="auto"/>
+        </w:rPr>
+        <w:t xml:space="preserve">robabilities of individuals </w:t>
+      </w:r>
+      <w:r>
+        <w:rPr>
+          <w:i w:val="0"/>
+          <w:iCs w:val="0"/>
+          <w:color w:val="auto"/>
+        </w:rPr>
+        <w:t xml:space="preserve">(ID) </w:t>
+      </w:r>
+      <w:r>
+        <w:rPr>
+          <w:i w:val="0"/>
+          <w:iCs w:val="0"/>
+          <w:color w:val="auto"/>
+        </w:rPr>
+        <w:t>being female (</w:t>
       </w:r>
       <w:r>
         <w:rPr>

--- a/Manuscript/Supplementary_Material_SpermWhale_AgeSex_Drone_v2.docx
+++ b/Manuscript/Supplementary_Material_SpermWhale_AgeSex_Drone_v2.docx
@@ -2846,9 +2846,17 @@
         <w:t>nearly twice as many</w:t>
       </w:r>
       <w:r>
-        <w:t xml:space="preserve"> individuals having wider 95% CI’s for </w:t>
-      </w:r>
-      <w:proofErr w:type="gramStart"/>
+        <w:t xml:space="preserve"> individuals having wide</w:t>
+      </w:r>
+      <w:r>
+        <w:t>r</w:t>
+      </w:r>
+      <w:r>
+        <w:t xml:space="preserve"> </w:t>
+      </w:r>
+      <w:r>
+        <w:t xml:space="preserve">95% CI’s for </w:t>
+      </w:r>
       <w:r>
         <w:rPr>
           <w:i/>
@@ -2865,11 +2873,7 @@
         <w:t xml:space="preserve">dorsal  </w:t>
       </w:r>
       <w:r>
-        <w:t>measurements</w:t>
-      </w:r>
-      <w:proofErr w:type="gramEnd"/>
-      <w:r>
-        <w:t xml:space="preserve"> (n = </w:t>
+        <w:t xml:space="preserve">measurements (n = </w:t>
       </w:r>
       <w:r>
         <w:t>33</w:t>
@@ -2908,6 +2912,9 @@
         <w:instrText xml:space="preserve"> REF _Ref204948191 \h </w:instrText>
       </w:r>
       <w:r>
+        <w:instrText xml:space="preserve"> \* MERGEFORMAT </w:instrText>
+      </w:r>
+      <w:r>
         <w:fldChar w:fldCharType="separate"/>
       </w:r>
       <w:r>
@@ -2915,14 +2922,7 @@
           <w:b/>
           <w:bCs/>
         </w:rPr>
-        <w:t>Figure S</w:t>
-      </w:r>
-      <w:r>
-        <w:rPr>
-          <w:b/>
-          <w:bCs/>
-        </w:rPr>
-        <w:t>3-</w:t>
+        <w:t>Figure S3-</w:t>
       </w:r>
       <w:r>
         <w:rPr>
@@ -2936,10 +2936,25 @@
         <w:fldChar w:fldCharType="end"/>
       </w:r>
       <w:r>
-        <w:t xml:space="preserve">). </w:t>
-      </w:r>
-      <w:r>
-        <w:t xml:space="preserve">This likely reflects the lack of a distinct boundary for the base of the dorsal fin in several whales, which can also be hard to distinguish depending on light and water conditions. </w:t>
+        <w:t>).</w:t>
+      </w:r>
+      <w:r>
+        <w:t xml:space="preserve"> </w:t>
+      </w:r>
+      <w:r>
+        <w:t xml:space="preserve">This likely reflects the </w:t>
+      </w:r>
+      <w:r>
+        <w:t>absence</w:t>
+      </w:r>
+      <w:r>
+        <w:t xml:space="preserve"> of a</w:t>
+      </w:r>
+      <w:r>
+        <w:t xml:space="preserve"> reliably</w:t>
+      </w:r>
+      <w:r>
+        <w:t xml:space="preserve"> distinct boundary for the base of the dorsal fin in several whales. </w:t>
       </w:r>
     </w:p>
     <w:p/>
@@ -3156,7 +3171,10 @@
       </w:r>
       <w:proofErr w:type="spellEnd"/>
       <w:r>
-        <w:t xml:space="preserve">, </w:t>
+        <w:t xml:space="preserve"> and</w:t>
+      </w:r>
+      <w:r>
+        <w:t xml:space="preserve"> </w:t>
       </w:r>
       <w:proofErr w:type="spellStart"/>
       <w:r>
@@ -3164,7 +3182,7 @@
           <w:i/>
           <w:iCs/>
         </w:rPr>
-        <w:t>max</w:t>
+        <w:t>m</w:t>
       </w:r>
       <w:r>
         <w:rPr>
@@ -3172,19 +3190,18 @@
           <w:iCs/>
           <w:vertAlign w:val="subscript"/>
         </w:rPr>
-        <w:t>f</w:t>
+        <w:t>r</w:t>
       </w:r>
       <w:proofErr w:type="spellEnd"/>
       <w:r>
-        <w:t xml:space="preserve">, </w:t>
-      </w:r>
-      <w:proofErr w:type="spellStart"/>
+        <w:t xml:space="preserve"> varied more across bootstrap iterations of the models fit with </w:t>
+      </w:r>
       <w:r>
         <w:rPr>
           <w:i/>
           <w:iCs/>
         </w:rPr>
-        <w:t>m</w:t>
+        <w:t>NR</w:t>
       </w:r>
       <w:r>
         <w:rPr>
@@ -3192,19 +3209,23 @@
           <w:iCs/>
           <w:vertAlign w:val="subscript"/>
         </w:rPr>
-        <w:t>r</w:t>
-      </w:r>
-      <w:proofErr w:type="spellEnd"/>
-      <w:r>
-        <w:t xml:space="preserve"> and </w:t>
-      </w:r>
-      <w:proofErr w:type="spellStart"/>
+        <w:t>dorsal</w:t>
+      </w:r>
+      <w:r>
+        <w:rPr>
+          <w:vertAlign w:val="subscript"/>
+        </w:rPr>
+        <w:t xml:space="preserve"> </w:t>
+      </w:r>
+      <w:r>
+        <w:t xml:space="preserve">than </w:t>
+      </w:r>
       <w:r>
         <w:rPr>
           <w:i/>
           <w:iCs/>
         </w:rPr>
-        <w:t>max</w:t>
+        <w:t>NR</w:t>
       </w:r>
       <w:r>
         <w:rPr>
@@ -3212,11 +3233,56 @@
           <w:iCs/>
           <w:vertAlign w:val="subscript"/>
         </w:rPr>
-        <w:t>m</w:t>
-      </w:r>
-      <w:proofErr w:type="spellEnd"/>
-      <w:r>
-        <w:t xml:space="preserve"> varied more across bootstrap iterations of the models fit with </w:t>
+        <w:t>flipper</w:t>
+      </w:r>
+      <w:r>
+        <w:t xml:space="preserve"> (</w:t>
+      </w:r>
+      <w:r>
+        <w:fldChar w:fldCharType="begin"/>
+      </w:r>
+      <w:r>
+        <w:instrText xml:space="preserve"> REF _Ref204948329 \h </w:instrText>
+      </w:r>
+      <w:r>
+        <w:fldChar w:fldCharType="separate"/>
+      </w:r>
+      <w:r>
+        <w:rPr>
+          <w:b/>
+          <w:bCs/>
+        </w:rPr>
+        <w:t>Table S</w:t>
+      </w:r>
+      <w:r>
+        <w:rPr>
+          <w:b/>
+          <w:bCs/>
+        </w:rPr>
+        <w:t>3-</w:t>
+      </w:r>
+      <w:r>
+        <w:rPr>
+          <w:b/>
+          <w:bCs/>
+          <w:noProof/>
+        </w:rPr>
+        <w:t>1</w:t>
+      </w:r>
+      <w:r>
+        <w:fldChar w:fldCharType="end"/>
+      </w:r>
+      <w:r>
+        <w:t>), resulting in generally higher levels of uncertainty associated with models based on NR</w:t>
+      </w:r>
+      <w:r>
+        <w:rPr>
+          <w:vertAlign w:val="subscript"/>
+        </w:rPr>
+        <w:t>dorsal</w:t>
+      </w:r>
+      <w:r>
+        <w:t xml:space="preserve"> than </w:t>
       </w:r>
       <w:r>
         <w:rPr>
@@ -3231,185 +3297,50 @@
           <w:iCs/>
           <w:vertAlign w:val="subscript"/>
         </w:rPr>
-        <w:t>dorsal</w:t>
-      </w:r>
-      <w:r>
-        <w:rPr>
-          <w:vertAlign w:val="subscript"/>
-        </w:rPr>
+        <w:t>flipper</w:t>
+      </w:r>
+      <w:r>
+        <w:t xml:space="preserve"> (</w:t>
+      </w:r>
+      <w:r>
+        <w:fldChar w:fldCharType="begin"/>
+      </w:r>
+      <w:r>
+        <w:instrText xml:space="preserve"> REF _Ref204948392 \h </w:instrText>
+      </w:r>
+      <w:r>
+        <w:fldChar w:fldCharType="separate"/>
+      </w:r>
+      <w:r>
+        <w:rPr>
+          <w:b/>
+          <w:bCs/>
+        </w:rPr>
+        <w:t>Figure S</w:t>
+      </w:r>
+      <w:r>
+        <w:rPr>
+          <w:b/>
+          <w:bCs/>
+        </w:rPr>
+        <w:t>3-</w:t>
+      </w:r>
+      <w:r>
+        <w:rPr>
+          <w:b/>
+          <w:bCs/>
+          <w:noProof/>
+        </w:rPr>
+        <w:t>2</w:t>
+      </w:r>
+      <w:r>
+        <w:fldChar w:fldCharType="end"/>
+      </w:r>
+      <w:r>
+        <w:t xml:space="preserve"> &amp;</w:t>
+      </w:r>
+      <w:r>
         <w:t xml:space="preserve"> </w:t>
-      </w:r>
-      <w:r>
-        <w:t xml:space="preserve">than </w:t>
-      </w:r>
-      <w:r>
-        <w:rPr>
-          <w:i/>
-          <w:iCs/>
-        </w:rPr>
-        <w:t>NR</w:t>
-      </w:r>
-      <w:r>
-        <w:rPr>
-          <w:i/>
-          <w:iCs/>
-          <w:vertAlign w:val="subscript"/>
-        </w:rPr>
-        <w:t>flipper</w:t>
-      </w:r>
-      <w:r>
-        <w:t xml:space="preserve"> (</w:t>
-      </w:r>
-      <w:r>
-        <w:fldChar w:fldCharType="begin"/>
-      </w:r>
-      <w:r>
-        <w:instrText xml:space="preserve"> REF _Ref204948329 \h </w:instrText>
-      </w:r>
-      <w:r>
-        <w:fldChar w:fldCharType="separate"/>
-      </w:r>
-      <w:r>
-        <w:rPr>
-          <w:b/>
-          <w:bCs/>
-        </w:rPr>
-        <w:t>Table S</w:t>
-      </w:r>
-      <w:r>
-        <w:rPr>
-          <w:b/>
-          <w:bCs/>
-        </w:rPr>
-        <w:t>3-</w:t>
-      </w:r>
-      <w:r>
-        <w:rPr>
-          <w:b/>
-          <w:bCs/>
-          <w:noProof/>
-        </w:rPr>
-        <w:t>1</w:t>
-      </w:r>
-      <w:r>
-        <w:fldChar w:fldCharType="end"/>
-      </w:r>
-      <w:r>
-        <w:t>), resulting in generally higher levels of uncertainty associated with models based on NR</w:t>
-      </w:r>
-      <w:r>
-        <w:rPr>
-          <w:vertAlign w:val="subscript"/>
-        </w:rPr>
-        <w:t>dorsal</w:t>
-      </w:r>
-      <w:r>
-        <w:t xml:space="preserve"> than </w:t>
-      </w:r>
-      <w:r>
-        <w:rPr>
-          <w:i/>
-          <w:iCs/>
-        </w:rPr>
-        <w:t>NR</w:t>
-      </w:r>
-      <w:r>
-        <w:rPr>
-          <w:i/>
-          <w:iCs/>
-          <w:vertAlign w:val="subscript"/>
-        </w:rPr>
-        <w:t>flipper</w:t>
-      </w:r>
-      <w:r>
-        <w:t xml:space="preserve"> (</w:t>
-      </w:r>
-      <w:r>
-        <w:fldChar w:fldCharType="begin"/>
-      </w:r>
-      <w:r>
-        <w:instrText xml:space="preserve"> REF _Ref204948392 \h </w:instrText>
-      </w:r>
-      <w:r>
-        <w:fldChar w:fldCharType="separate"/>
-      </w:r>
-      <w:r>
-        <w:rPr>
-          <w:b/>
-          <w:bCs/>
-        </w:rPr>
-        <w:t>Figure S</w:t>
-      </w:r>
-      <w:r>
-        <w:rPr>
-          <w:b/>
-          <w:bCs/>
-        </w:rPr>
-        <w:t>3-</w:t>
-      </w:r>
-      <w:r>
-        <w:rPr>
-          <w:b/>
-          <w:bCs/>
-          <w:noProof/>
-        </w:rPr>
-        <w:t>2</w:t>
-      </w:r>
-      <w:r>
-        <w:fldChar w:fldCharType="end"/>
-      </w:r>
-      <w:r>
-        <w:t xml:space="preserve">), although some iterations of </w:t>
-      </w:r>
-      <w:r>
-        <w:rPr>
-          <w:i/>
-          <w:iCs/>
-        </w:rPr>
-        <w:t>NR</w:t>
-      </w:r>
-      <w:r>
-        <w:rPr>
-          <w:i/>
-          <w:iCs/>
-          <w:vertAlign w:val="subscript"/>
-        </w:rPr>
-        <w:t>flipper</w:t>
-      </w:r>
-      <w:r>
-        <w:t xml:space="preserve"> models resulted in distant outliers of the male-specific parameters (</w:t>
-      </w:r>
-      <w:proofErr w:type="spellStart"/>
-      <w:r>
-        <w:rPr>
-          <w:i/>
-          <w:iCs/>
-        </w:rPr>
-        <w:t>mr</w:t>
-      </w:r>
-      <w:proofErr w:type="spellEnd"/>
-      <w:r>
-        <w:t xml:space="preserve"> and </w:t>
-      </w:r>
-      <w:proofErr w:type="spellStart"/>
-      <w:r>
-        <w:rPr>
-          <w:i/>
-          <w:iCs/>
-        </w:rPr>
-        <w:t>max</w:t>
-      </w:r>
-      <w:r>
-        <w:rPr>
-          <w:i/>
-          <w:iCs/>
-          <w:vertAlign w:val="subscript"/>
-        </w:rPr>
-        <w:t>m</w:t>
-      </w:r>
-      <w:proofErr w:type="spellEnd"/>
-      <w:r>
-        <w:t xml:space="preserve">; </w:t>
       </w:r>
       <w:r>
         <w:fldChar w:fldCharType="begin"/>
@@ -3973,7 +3904,7 @@
               <w:t xml:space="preserve"> - 0.</w:t>
             </w:r>
             <w:r>
-              <w:t>04</w:t>
+              <w:t>4</w:t>
             </w:r>
             <w:r>
               <w:t>)</w:t>
